--- a/需求阶段作业1/用例gy.docx
+++ b/需求阶段作业1/用例gy.docx
@@ -2245,7 +2245,24 @@
                 <w:szCs w:val="21"/>
                 <w:lang w:eastAsia="zh-CN"/>
               </w:rPr>
-              <w:t>成功登陆系统</w:t>
+              <w:t>已经登陆系统</w:t>
+            </w:r>
+            <w:r>
+              <w:rPr>
+                <w:rFonts w:hint="eastAsia"/>
+                <w:sz w:val="21"/>
+                <w:szCs w:val="21"/>
+                <w:lang w:eastAsia="zh-CN"/>
+              </w:rPr>
+              <w:t>并且</w:t>
+            </w:r>
+            <w:r>
+              <w:rPr>
+                <w:sz w:val="21"/>
+                <w:szCs w:val="21"/>
+                <w:lang w:eastAsia="zh-CN"/>
+              </w:rPr>
+              <w:t>被识别授权</w:t>
             </w:r>
           </w:p>
         </w:tc>
@@ -2610,15 +2627,15 @@
                 <w:szCs w:val="21"/>
                 <w:lang w:eastAsia="zh-CN"/>
               </w:rPr>
-              <w:t>修改</w:t>
-            </w:r>
-            <w:r>
-              <w:rPr>
-                <w:sz w:val="21"/>
-                <w:szCs w:val="21"/>
-                <w:lang w:eastAsia="zh-CN"/>
-              </w:rPr>
-              <w:t>个人信息</w:t>
+              <w:t>普通会员更改姓名</w:t>
+            </w:r>
+            <w:r>
+              <w:rPr>
+                <w:sz w:val="21"/>
+                <w:szCs w:val="21"/>
+                <w:lang w:eastAsia="zh-CN"/>
+              </w:rPr>
+              <w:t>电话生日</w:t>
             </w:r>
           </w:p>
           <w:p>
@@ -3042,6 +3059,60 @@
             <w:pPr>
               <w:widowControl w:val="0"/>
               <w:rPr>
+                <w:rFonts w:hint="eastAsia"/>
+                <w:sz w:val="21"/>
+                <w:szCs w:val="21"/>
+                <w:lang w:eastAsia="zh-CN"/>
+              </w:rPr>
+            </w:pPr>
+            <w:r>
+              <w:rPr>
+                <w:rFonts w:hint="eastAsia"/>
+                <w:sz w:val="21"/>
+                <w:szCs w:val="21"/>
+                <w:lang w:eastAsia="zh-CN"/>
+              </w:rPr>
+              <w:t>5</w:t>
+            </w:r>
+            <w:r>
+              <w:rPr>
+                <w:sz w:val="21"/>
+                <w:szCs w:val="21"/>
+                <w:lang w:eastAsia="zh-CN"/>
+              </w:rPr>
+              <w:t>a</w:t>
+            </w:r>
+            <w:r>
+              <w:rPr>
+                <w:sz w:val="21"/>
+                <w:szCs w:val="21"/>
+                <w:lang w:eastAsia="zh-CN"/>
+              </w:rPr>
+              <w:t>、</w:t>
+            </w:r>
+            <w:r>
+              <w:rPr>
+                <w:sz w:val="21"/>
+                <w:szCs w:val="21"/>
+                <w:lang w:eastAsia="zh-CN"/>
+              </w:rPr>
+              <w:t>企业会员可更改企业名</w:t>
+            </w:r>
+            <w:bookmarkStart w:id="0" w:name="_GoBack"/>
+            <w:bookmarkEnd w:id="0"/>
+            <w:r>
+              <w:rPr>
+                <w:sz w:val="21"/>
+                <w:szCs w:val="21"/>
+                <w:lang w:eastAsia="zh-CN"/>
+              </w:rPr>
+              <w:t>称</w:t>
+            </w:r>
+          </w:p>
+          <w:p>
+            <w:pPr>
+              <w:widowControl w:val="0"/>
+              <w:rPr>
                 <w:sz w:val="21"/>
                 <w:szCs w:val="21"/>
                 <w:lang w:eastAsia="zh-CN"/>
@@ -3086,7 +3157,6 @@
             <w:pPr>
               <w:widowControl w:val="0"/>
               <w:rPr>
-                <w:rFonts w:hint="eastAsia"/>
                 <w:sz w:val="21"/>
                 <w:szCs w:val="21"/>
                 <w:lang w:eastAsia="zh-CN"/>
@@ -3255,6 +3325,7 @@
                 <w:sz w:val="21"/>
                 <w:szCs w:val="21"/>
               </w:rPr>
+              <w:lastRenderedPageBreak/>
               <w:t>特殊需求</w:t>
             </w:r>
           </w:p>
@@ -4036,29 +4107,38 @@
             </w:pPr>
             <w:r>
               <w:rPr>
-                <w:rFonts w:hint="eastAsia"/>
-                <w:sz w:val="21"/>
-                <w:szCs w:val="21"/>
-                <w:lang w:eastAsia="zh-CN"/>
-              </w:rPr>
-              <w:t>客户已经</w:t>
-            </w:r>
-            <w:r>
-              <w:rPr>
-                <w:rFonts w:hint="eastAsia"/>
-                <w:sz w:val="21"/>
-                <w:szCs w:val="21"/>
-                <w:lang w:eastAsia="zh-CN"/>
-              </w:rPr>
-              <w:t>成功</w:t>
-            </w:r>
-            <w:r>
-              <w:rPr>
-                <w:sz w:val="21"/>
-                <w:szCs w:val="21"/>
-                <w:lang w:eastAsia="zh-CN"/>
-              </w:rPr>
-              <w:t>登陆系统</w:t>
+                <w:rFonts w:asciiTheme="minorEastAsia" w:hAnsiTheme="minorEastAsia" w:hint="eastAsia"/>
+                <w:sz w:val="21"/>
+                <w:szCs w:val="21"/>
+                <w:lang w:eastAsia="zh-CN"/>
+              </w:rPr>
+              <w:t>客户</w:t>
+            </w:r>
+            <w:r>
+              <w:rPr>
+                <w:rFonts w:asciiTheme="minorEastAsia" w:hAnsiTheme="minorEastAsia"/>
+                <w:sz w:val="21"/>
+                <w:szCs w:val="21"/>
+                <w:lang w:eastAsia="zh-CN"/>
+              </w:rPr>
+              <w:t>已经登陆系统</w:t>
+            </w:r>
+            <w:r>
+              <w:rPr>
+                <w:rFonts w:hint="eastAsia"/>
+                <w:sz w:val="21"/>
+                <w:szCs w:val="21"/>
+                <w:lang w:eastAsia="zh-CN"/>
+              </w:rPr>
+              <w:t>并且</w:t>
+            </w:r>
+            <w:r>
+              <w:rPr>
+                <w:sz w:val="21"/>
+                <w:szCs w:val="21"/>
+                <w:lang w:eastAsia="zh-CN"/>
+              </w:rPr>
+              <w:t>被识别授权</w:t>
             </w:r>
           </w:p>
         </w:tc>
@@ -4576,15 +4656,6 @@
                 <w:lang w:eastAsia="zh-CN"/>
               </w:rPr>
               <w:t>返回</w:t>
-            </w:r>
-            <w:r>
-              <w:rPr>
-                <w:rFonts w:asciiTheme="minorEastAsia" w:hAnsiTheme="minorEastAsia" w:hint="eastAsia"/>
-                <w:sz w:val="21"/>
-                <w:szCs w:val="21"/>
-                <w:lang w:eastAsia="zh-CN"/>
-              </w:rPr>
-              <w:t>首页</w:t>
             </w:r>
           </w:p>
           <w:p>
@@ -7200,34 +7271,6 @@
                 <w:szCs w:val="21"/>
                 <w:lang w:eastAsia="zh-CN"/>
               </w:rPr>
-              <w:t>已经登陆系统</w:t>
-            </w:r>
-          </w:p>
-          <w:p>
-            <w:pPr>
-              <w:rPr>
-                <w:rFonts w:asciiTheme="minorEastAsia" w:hAnsiTheme="minorEastAsia"/>
-                <w:sz w:val="21"/>
-                <w:szCs w:val="21"/>
-                <w:lang w:eastAsia="zh-CN"/>
-              </w:rPr>
-            </w:pPr>
-            <w:r>
-              <w:rPr>
-                <w:rFonts w:asciiTheme="minorEastAsia" w:hAnsiTheme="minorEastAsia" w:hint="eastAsia"/>
-                <w:sz w:val="21"/>
-                <w:szCs w:val="21"/>
-                <w:lang w:eastAsia="zh-CN"/>
-              </w:rPr>
-              <w:t>客户</w:t>
-            </w:r>
-            <w:r>
-              <w:rPr>
-                <w:rFonts w:asciiTheme="minorEastAsia" w:hAnsiTheme="minorEastAsia"/>
-                <w:sz w:val="21"/>
-                <w:szCs w:val="21"/>
-                <w:lang w:eastAsia="zh-CN"/>
-              </w:rPr>
               <w:t>对未执行的订单进行</w:t>
             </w:r>
             <w:r>
@@ -7279,54 +7322,56 @@
           <w:p>
             <w:pPr>
               <w:rPr>
-                <w:rFonts w:asciiTheme="minorEastAsia" w:hAnsiTheme="minorEastAsia"/>
-                <w:sz w:val="21"/>
-                <w:szCs w:val="21"/>
-                <w:lang w:eastAsia="zh-CN"/>
-              </w:rPr>
-            </w:pPr>
-            <w:r>
-              <w:rPr>
-                <w:rFonts w:hint="eastAsia"/>
-                <w:sz w:val="21"/>
-                <w:szCs w:val="21"/>
-                <w:lang w:eastAsia="zh-CN"/>
-              </w:rPr>
-              <w:t>客户成功</w:t>
-            </w:r>
-            <w:r>
-              <w:rPr>
-                <w:sz w:val="21"/>
-                <w:szCs w:val="21"/>
-                <w:lang w:eastAsia="zh-CN"/>
-              </w:rPr>
-              <w:t>登陆系统</w:t>
-            </w:r>
-            <w:r>
-              <w:rPr>
-                <w:rFonts w:hint="eastAsia"/>
-                <w:sz w:val="21"/>
-                <w:szCs w:val="21"/>
-                <w:lang w:eastAsia="zh-CN"/>
-              </w:rPr>
-              <w:t>浏览</w:t>
-            </w:r>
-            <w:r>
-              <w:rPr>
-                <w:sz w:val="21"/>
-                <w:szCs w:val="21"/>
-                <w:lang w:eastAsia="zh-CN"/>
-              </w:rPr>
-              <w:t>订单</w:t>
-            </w:r>
-            <w:r>
-              <w:rPr>
+                <w:sz w:val="21"/>
+                <w:szCs w:val="21"/>
+                <w:lang w:eastAsia="zh-CN"/>
+              </w:rPr>
+            </w:pPr>
+            <w:r>
+              <w:rPr>
+                <w:rFonts w:asciiTheme="minorEastAsia" w:hAnsiTheme="minorEastAsia" w:hint="eastAsia"/>
+                <w:sz w:val="21"/>
+                <w:szCs w:val="21"/>
+                <w:lang w:eastAsia="zh-CN"/>
+              </w:rPr>
+              <w:t>客户</w:t>
+            </w:r>
+            <w:r>
+              <w:rPr>
+                <w:rFonts w:asciiTheme="minorEastAsia" w:hAnsiTheme="minorEastAsia"/>
+                <w:sz w:val="21"/>
+                <w:szCs w:val="21"/>
+                <w:lang w:eastAsia="zh-CN"/>
+              </w:rPr>
+              <w:t>已经登陆系统</w:t>
+            </w:r>
+            <w:r>
+              <w:rPr>
+                <w:rFonts w:hint="eastAsia"/>
                 <w:sz w:val="21"/>
                 <w:szCs w:val="21"/>
                 <w:lang w:eastAsia="zh-CN"/>
               </w:rPr>
               <w:t>并且</w:t>
             </w:r>
+            <w:r>
+              <w:rPr>
+                <w:sz w:val="21"/>
+                <w:szCs w:val="21"/>
+                <w:lang w:eastAsia="zh-CN"/>
+              </w:rPr>
+              <w:t>被识别授权</w:t>
+            </w:r>
+          </w:p>
+          <w:p>
+            <w:pPr>
+              <w:rPr>
+                <w:rFonts w:asciiTheme="minorEastAsia" w:hAnsiTheme="minorEastAsia"/>
+                <w:sz w:val="21"/>
+                <w:szCs w:val="21"/>
+                <w:lang w:eastAsia="zh-CN"/>
+              </w:rPr>
+            </w:pPr>
             <w:r>
               <w:rPr>
                 <w:rFonts w:hint="eastAsia"/>
@@ -7778,18 +7823,7 @@
                 <w:szCs w:val="21"/>
                 <w:lang w:eastAsia="zh-CN"/>
               </w:rPr>
-              <w:t>订单</w:t>
-            </w:r>
-            <w:bookmarkStart w:id="0" w:name="_GoBack"/>
-            <w:bookmarkEnd w:id="0"/>
-            <w:r>
-              <w:rPr>
-                <w:rFonts w:asciiTheme="minorEastAsia" w:hAnsiTheme="minorEastAsia" w:hint="eastAsia"/>
-                <w:sz w:val="21"/>
-                <w:szCs w:val="21"/>
-                <w:lang w:eastAsia="zh-CN"/>
-              </w:rPr>
-              <w:t>列表</w:t>
+              <w:t>订单列表</w:t>
             </w:r>
             <w:r>
               <w:rPr>
@@ -9445,6 +9479,7 @@
       </w:tr>
       <w:tr>
         <w:trPr>
+          <w:trHeight w:val="230"/>
           <w:tblHeader/>
           <w:jc w:val="center"/>
         </w:trPr>
@@ -9580,6 +9615,7 @@
           <w:p>
             <w:pPr>
               <w:rPr>
+                <w:rFonts w:hint="eastAsia"/>
                 <w:sz w:val="21"/>
                 <w:szCs w:val="21"/>
                 <w:lang w:eastAsia="zh-CN"/>
@@ -9610,6 +9646,23 @@
                 <w:lang w:eastAsia="zh-CN"/>
               </w:rPr>
               <w:t>系统</w:t>
+            </w:r>
+            <w:r>
+              <w:rPr>
+                <w:rFonts w:hint="eastAsia"/>
+                <w:sz w:val="21"/>
+                <w:szCs w:val="21"/>
+                <w:lang w:eastAsia="zh-CN"/>
+              </w:rPr>
+              <w:t>并且</w:t>
+            </w:r>
+            <w:r>
+              <w:rPr>
+                <w:sz w:val="21"/>
+                <w:szCs w:val="21"/>
+                <w:lang w:eastAsia="zh-CN"/>
+              </w:rPr>
+              <w:t>被识别授权</w:t>
             </w:r>
           </w:p>
         </w:tc>
@@ -11160,7 +11213,7 @@
                 <w:i w:val="0"/>
                 <w:noProof/>
               </w:rPr>
-              <w:t>4</w:t>
+              <w:t>3</w:t>
             </w:r>
             <w:r>
               <w:rPr>
@@ -17213,7 +17266,7 @@
 </file>
 
 <file path=customXml/itemProps1.xml><?xml version="1.0" encoding="utf-8"?>
-<ds:datastoreItem xmlns:ds="http://schemas.openxmlformats.org/officeDocument/2006/customXml" ds:itemID="{F860B5F4-5AC7-43C0-A25F-8F7419682676}">
+<ds:datastoreItem xmlns:ds="http://schemas.openxmlformats.org/officeDocument/2006/customXml" ds:itemID="{B82685CD-B951-4DD7-B482-5C2A237538F7}">
   <ds:schemaRefs>
     <ds:schemaRef ds:uri="http://schemas.openxmlformats.org/officeDocument/2006/bibliography"/>
   </ds:schemaRefs>

--- a/需求阶段作业1/用例gy.docx
+++ b/需求阶段作业1/用例gy.docx
@@ -2069,15 +2069,6 @@
               </w:rPr>
               <w:t>)</w:t>
             </w:r>
-            <w:r>
-              <w:rPr>
-                <w:rFonts w:hint="eastAsia"/>
-                <w:sz w:val="21"/>
-                <w:szCs w:val="21"/>
-                <w:lang w:eastAsia="zh-CN"/>
-              </w:rPr>
-              <w:t>。</w:t>
-            </w:r>
           </w:p>
         </w:tc>
       </w:tr>
@@ -2153,15 +2144,6 @@
                 <w:lang w:eastAsia="zh-CN"/>
               </w:rPr>
               <w:t>修改个人信息</w:t>
-            </w:r>
-            <w:r>
-              <w:rPr>
-                <w:rFonts w:asciiTheme="minorEastAsia" w:hAnsiTheme="minorEastAsia" w:hint="eastAsia"/>
-                <w:sz w:val="21"/>
-                <w:szCs w:val="21"/>
-                <w:lang w:eastAsia="zh-CN"/>
-              </w:rPr>
-              <w:t>。</w:t>
             </w:r>
           </w:p>
         </w:tc>
@@ -2524,24 +2506,72 @@
                 <w:szCs w:val="21"/>
                 <w:lang w:eastAsia="zh-CN"/>
               </w:rPr>
-              <w:t>客户</w:t>
-            </w:r>
-            <w:r>
-              <w:rPr>
-                <w:rFonts w:hint="eastAsia"/>
-                <w:sz w:val="21"/>
-                <w:szCs w:val="21"/>
-                <w:lang w:eastAsia="zh-CN"/>
-              </w:rPr>
-              <w:t>普通会员更改姓名</w:t>
-            </w:r>
-            <w:r>
-              <w:rPr>
-                <w:sz w:val="21"/>
-                <w:szCs w:val="21"/>
-                <w:lang w:eastAsia="zh-CN"/>
-              </w:rPr>
-              <w:t>电话生日</w:t>
+              <w:t>客户对需</w:t>
+            </w:r>
+            <w:r>
+              <w:rPr>
+                <w:sz w:val="21"/>
+                <w:szCs w:val="21"/>
+                <w:lang w:eastAsia="zh-CN"/>
+              </w:rPr>
+              <w:t>修改的信息进行</w:t>
+            </w:r>
+            <w:r>
+              <w:rPr>
+                <w:rFonts w:hint="eastAsia"/>
+                <w:sz w:val="21"/>
+                <w:szCs w:val="21"/>
+                <w:lang w:eastAsia="zh-CN"/>
+              </w:rPr>
+              <w:t>更改</w:t>
+            </w:r>
+          </w:p>
+          <w:p>
+            <w:pPr>
+              <w:pStyle w:val="aa"/>
+              <w:widowControl w:val="0"/>
+              <w:ind w:left="360" w:firstLineChars="0" w:firstLine="0"/>
+              <w:jc w:val="both"/>
+              <w:rPr>
+                <w:sz w:val="21"/>
+                <w:szCs w:val="21"/>
+                <w:lang w:eastAsia="zh-CN"/>
+              </w:rPr>
+            </w:pPr>
+            <w:r>
+              <w:rPr>
+                <w:rFonts w:hint="eastAsia"/>
+                <w:sz w:val="21"/>
+                <w:szCs w:val="21"/>
+                <w:lang w:eastAsia="zh-CN"/>
+              </w:rPr>
+              <w:t>客户重复</w:t>
+            </w:r>
+            <w:r>
+              <w:rPr>
+                <w:rFonts w:hint="eastAsia"/>
+                <w:sz w:val="21"/>
+                <w:szCs w:val="21"/>
+                <w:lang w:eastAsia="zh-CN"/>
+              </w:rPr>
+              <w:t>3</w:t>
+            </w:r>
+            <w:r>
+              <w:rPr>
+                <w:rFonts w:hint="eastAsia"/>
+                <w:sz w:val="21"/>
+                <w:szCs w:val="21"/>
+                <w:lang w:eastAsia="zh-CN"/>
+              </w:rPr>
+              <w:t>步</w:t>
+            </w:r>
+            <w:r>
+              <w:rPr>
+                <w:sz w:val="21"/>
+                <w:szCs w:val="21"/>
+                <w:lang w:eastAsia="zh-CN"/>
+              </w:rPr>
+              <w:t>，直到所有的信息更改完毕</w:t>
             </w:r>
           </w:p>
           <w:p>
@@ -2567,24 +2597,41 @@
                 <w:szCs w:val="21"/>
                 <w:lang w:eastAsia="zh-CN"/>
               </w:rPr>
-              <w:t>客户对需</w:t>
-            </w:r>
-            <w:r>
-              <w:rPr>
-                <w:sz w:val="21"/>
-                <w:szCs w:val="21"/>
-                <w:lang w:eastAsia="zh-CN"/>
-              </w:rPr>
-              <w:t>修改的信息进行操作</w:t>
-            </w:r>
-            <w:r>
-              <w:rPr>
-                <w:rFonts w:hint="eastAsia"/>
-                <w:sz w:val="21"/>
-                <w:szCs w:val="21"/>
-                <w:lang w:eastAsia="zh-CN"/>
-              </w:rPr>
-              <w:t>并</w:t>
+              <w:t>系</w:t>
+            </w:r>
+            <w:r>
+              <w:rPr>
+                <w:rFonts w:hint="eastAsia"/>
+                <w:sz w:val="21"/>
+                <w:szCs w:val="21"/>
+                <w:lang w:eastAsia="zh-CN"/>
+              </w:rPr>
+              <w:t>统显示已更改</w:t>
+            </w:r>
+            <w:r>
+              <w:rPr>
+                <w:sz w:val="21"/>
+                <w:szCs w:val="21"/>
+                <w:lang w:eastAsia="zh-CN"/>
+              </w:rPr>
+              <w:t>的</w:t>
+            </w:r>
+            <w:r>
+              <w:rPr>
+                <w:rFonts w:hint="eastAsia"/>
+                <w:sz w:val="21"/>
+                <w:szCs w:val="21"/>
+                <w:lang w:eastAsia="zh-CN"/>
+              </w:rPr>
+              <w:t>信息保存</w:t>
+            </w:r>
+            <w:r>
+              <w:rPr>
+                <w:sz w:val="21"/>
+                <w:szCs w:val="21"/>
+                <w:lang w:eastAsia="zh-CN"/>
+              </w:rPr>
+              <w:t>并确认客户</w:t>
             </w:r>
             <w:r>
               <w:rPr>
@@ -2618,15 +2665,24 @@
                 <w:szCs w:val="21"/>
                 <w:lang w:eastAsia="zh-CN"/>
               </w:rPr>
-              <w:t>系统对</w:t>
-            </w:r>
-            <w:r>
-              <w:rPr>
-                <w:sz w:val="21"/>
-                <w:szCs w:val="21"/>
-                <w:lang w:eastAsia="zh-CN"/>
-              </w:rPr>
-              <w:t>客户的信息进行重新保存</w:t>
+              <w:t>客户</w:t>
+            </w:r>
+            <w:r>
+              <w:rPr>
+                <w:sz w:val="21"/>
+                <w:szCs w:val="21"/>
+                <w:lang w:eastAsia="zh-CN"/>
+              </w:rPr>
+              <w:t>验证更改信息并确</w:t>
+            </w:r>
+            <w:r>
+              <w:rPr>
+                <w:rFonts w:hint="eastAsia"/>
+                <w:sz w:val="21"/>
+                <w:szCs w:val="21"/>
+                <w:lang w:eastAsia="zh-CN"/>
+              </w:rPr>
+              <w:t>定</w:t>
             </w:r>
           </w:p>
           <w:p>
@@ -2743,7 +2799,24 @@
                 <w:szCs w:val="21"/>
                 <w:lang w:eastAsia="zh-CN"/>
               </w:rPr>
-              <w:t>显示更改后的个人信息</w:t>
+              <w:t>显示</w:t>
+            </w:r>
+            <w:r>
+              <w:rPr>
+                <w:rFonts w:hint="eastAsia"/>
+                <w:sz w:val="21"/>
+                <w:szCs w:val="21"/>
+                <w:lang w:eastAsia="zh-CN"/>
+              </w:rPr>
+              <w:t>修改</w:t>
+            </w:r>
+            <w:r>
+              <w:rPr>
+                <w:sz w:val="21"/>
+                <w:szCs w:val="21"/>
+                <w:lang w:eastAsia="zh-CN"/>
+              </w:rPr>
+              <w:t>后的个人信息</w:t>
             </w:r>
           </w:p>
         </w:tc>
@@ -2835,28 +2908,28 @@
             </w:pPr>
             <w:r>
               <w:rPr>
-                <w:sz w:val="21"/>
-                <w:szCs w:val="21"/>
-                <w:lang w:eastAsia="zh-CN"/>
-              </w:rPr>
-              <w:t>返回</w:t>
-            </w:r>
-            <w:r>
-              <w:rPr>
-                <w:rFonts w:hint="eastAsia"/>
-                <w:sz w:val="21"/>
-                <w:szCs w:val="21"/>
-                <w:lang w:eastAsia="zh-CN"/>
-              </w:rPr>
-              <w:t>网站</w:t>
-            </w:r>
-            <w:r>
-              <w:rPr>
-                <w:sz w:val="21"/>
-                <w:szCs w:val="21"/>
-                <w:lang w:eastAsia="zh-CN"/>
-              </w:rPr>
-              <w:t>首页</w:t>
+                <w:rFonts w:hint="eastAsia"/>
+                <w:sz w:val="21"/>
+                <w:szCs w:val="21"/>
+                <w:lang w:eastAsia="zh-CN"/>
+              </w:rPr>
+              <w:t>系统</w:t>
+            </w:r>
+            <w:r>
+              <w:rPr>
+                <w:sz w:val="21"/>
+                <w:szCs w:val="21"/>
+                <w:lang w:eastAsia="zh-CN"/>
+              </w:rPr>
+              <w:t>结束</w:t>
+            </w:r>
+            <w:r>
+              <w:rPr>
+                <w:sz w:val="21"/>
+                <w:szCs w:val="21"/>
+                <w:lang w:eastAsia="zh-CN"/>
+              </w:rPr>
+              <w:t>修改信息</w:t>
             </w:r>
           </w:p>
           <w:p>
@@ -2891,7 +2964,222 @@
                 <w:szCs w:val="21"/>
                 <w:lang w:eastAsia="zh-CN"/>
               </w:rPr>
-              <w:t>、企业会员可更改企业名称</w:t>
+              <w:t>、企业会员可更改</w:t>
+            </w:r>
+            <w:r>
+              <w:rPr>
+                <w:rFonts w:hint="eastAsia"/>
+                <w:sz w:val="21"/>
+                <w:szCs w:val="21"/>
+                <w:lang w:eastAsia="zh-CN"/>
+              </w:rPr>
+              <w:t>姓名</w:t>
+            </w:r>
+            <w:r>
+              <w:rPr>
+                <w:sz w:val="21"/>
+                <w:szCs w:val="21"/>
+                <w:lang w:eastAsia="zh-CN"/>
+              </w:rPr>
+              <w:t>、</w:t>
+            </w:r>
+            <w:r>
+              <w:rPr>
+                <w:sz w:val="21"/>
+                <w:szCs w:val="21"/>
+                <w:lang w:eastAsia="zh-CN"/>
+              </w:rPr>
+              <w:t>企业名称</w:t>
+            </w:r>
+            <w:r>
+              <w:rPr>
+                <w:rFonts w:hint="eastAsia"/>
+                <w:sz w:val="21"/>
+                <w:szCs w:val="21"/>
+                <w:lang w:eastAsia="zh-CN"/>
+              </w:rPr>
+              <w:t>、</w:t>
+            </w:r>
+            <w:r>
+              <w:rPr>
+                <w:sz w:val="21"/>
+                <w:szCs w:val="21"/>
+                <w:lang w:eastAsia="zh-CN"/>
+              </w:rPr>
+              <w:t>联系方式</w:t>
+            </w:r>
+          </w:p>
+          <w:p>
+            <w:pPr>
+              <w:widowControl w:val="0"/>
+              <w:jc w:val="both"/>
+              <w:rPr>
+                <w:sz w:val="21"/>
+                <w:szCs w:val="21"/>
+                <w:lang w:eastAsia="zh-CN"/>
+              </w:rPr>
+            </w:pPr>
+            <w:r>
+              <w:rPr>
+                <w:rFonts w:hint="eastAsia"/>
+                <w:sz w:val="21"/>
+                <w:szCs w:val="21"/>
+                <w:lang w:eastAsia="zh-CN"/>
+              </w:rPr>
+              <w:t>3</w:t>
+            </w:r>
+            <w:r>
+              <w:rPr>
+                <w:sz w:val="21"/>
+                <w:szCs w:val="21"/>
+                <w:lang w:eastAsia="zh-CN"/>
+              </w:rPr>
+              <w:t>b</w:t>
+            </w:r>
+            <w:r>
+              <w:rPr>
+                <w:sz w:val="21"/>
+                <w:szCs w:val="21"/>
+                <w:lang w:eastAsia="zh-CN"/>
+              </w:rPr>
+              <w:t>、</w:t>
+            </w:r>
+            <w:r>
+              <w:rPr>
+                <w:rFonts w:hint="eastAsia"/>
+                <w:sz w:val="21"/>
+                <w:szCs w:val="21"/>
+                <w:lang w:eastAsia="zh-CN"/>
+              </w:rPr>
+              <w:t>普通会员更改姓名</w:t>
+            </w:r>
+            <w:r>
+              <w:rPr>
+                <w:rFonts w:hint="eastAsia"/>
+                <w:sz w:val="21"/>
+                <w:szCs w:val="21"/>
+                <w:lang w:eastAsia="zh-CN"/>
+              </w:rPr>
+              <w:t>、</w:t>
+            </w:r>
+            <w:r>
+              <w:rPr>
+                <w:sz w:val="21"/>
+                <w:szCs w:val="21"/>
+                <w:lang w:eastAsia="zh-CN"/>
+              </w:rPr>
+              <w:t>电话</w:t>
+            </w:r>
+            <w:r>
+              <w:rPr>
+                <w:rFonts w:hint="eastAsia"/>
+                <w:sz w:val="21"/>
+                <w:szCs w:val="21"/>
+                <w:lang w:eastAsia="zh-CN"/>
+              </w:rPr>
+              <w:t>、</w:t>
+            </w:r>
+            <w:r>
+              <w:rPr>
+                <w:sz w:val="21"/>
+                <w:szCs w:val="21"/>
+                <w:lang w:eastAsia="zh-CN"/>
+              </w:rPr>
+              <w:t>生日</w:t>
+            </w:r>
+          </w:p>
+          <w:p>
+            <w:pPr>
+              <w:widowControl w:val="0"/>
+              <w:rPr>
+                <w:sz w:val="21"/>
+                <w:szCs w:val="21"/>
+                <w:lang w:eastAsia="zh-CN"/>
+              </w:rPr>
+            </w:pPr>
+            <w:r>
+              <w:rPr>
+                <w:rFonts w:hint="eastAsia"/>
+                <w:sz w:val="21"/>
+                <w:szCs w:val="21"/>
+                <w:lang w:eastAsia="zh-CN"/>
+              </w:rPr>
+              <w:t>4</w:t>
+            </w:r>
+            <w:r>
+              <w:rPr>
+                <w:rFonts w:hint="eastAsia"/>
+                <w:sz w:val="21"/>
+                <w:szCs w:val="21"/>
+                <w:lang w:eastAsia="zh-CN"/>
+              </w:rPr>
+              <w:t>a</w:t>
+            </w:r>
+            <w:r>
+              <w:rPr>
+                <w:rFonts w:hint="eastAsia"/>
+                <w:sz w:val="21"/>
+                <w:szCs w:val="21"/>
+                <w:lang w:eastAsia="zh-CN"/>
+              </w:rPr>
+              <w:t>、非法客户信息</w:t>
+            </w:r>
+            <w:r>
+              <w:rPr>
+                <w:rFonts w:hint="eastAsia"/>
+                <w:sz w:val="21"/>
+                <w:szCs w:val="21"/>
+                <w:lang w:eastAsia="zh-CN"/>
+              </w:rPr>
+              <w:t>：</w:t>
+            </w:r>
+          </w:p>
+          <w:p>
+            <w:pPr>
+              <w:widowControl w:val="0"/>
+              <w:ind w:firstLineChars="200" w:firstLine="420"/>
+              <w:rPr>
+                <w:b/>
+                <w:sz w:val="21"/>
+                <w:szCs w:val="21"/>
+                <w:lang w:eastAsia="zh-CN"/>
+              </w:rPr>
+            </w:pPr>
+            <w:r>
+              <w:rPr>
+                <w:rFonts w:hint="eastAsia"/>
+                <w:sz w:val="21"/>
+                <w:szCs w:val="21"/>
+                <w:lang w:eastAsia="zh-CN"/>
+              </w:rPr>
+              <w:t>1</w:t>
+            </w:r>
+            <w:r>
+              <w:rPr>
+                <w:rFonts w:hint="eastAsia"/>
+                <w:sz w:val="21"/>
+                <w:szCs w:val="21"/>
+                <w:lang w:eastAsia="zh-CN"/>
+              </w:rPr>
+              <w:t>、</w:t>
+            </w:r>
+            <w:r>
+              <w:rPr>
+                <w:rFonts w:hint="eastAsia"/>
+                <w:sz w:val="21"/>
+                <w:szCs w:val="21"/>
+                <w:lang w:eastAsia="zh-CN"/>
+              </w:rPr>
+              <w:t>系统提示错误并拒绝</w:t>
+            </w:r>
+            <w:r>
+              <w:rPr>
+                <w:rFonts w:hint="eastAsia"/>
+                <w:sz w:val="21"/>
+                <w:szCs w:val="21"/>
+                <w:lang w:eastAsia="zh-CN"/>
+              </w:rPr>
+              <w:t>保存更新</w:t>
             </w:r>
           </w:p>
           <w:p>
@@ -2993,69 +3281,7 @@
           <w:p>
             <w:pPr>
               <w:widowControl w:val="0"/>
-              <w:rPr>
-                <w:sz w:val="21"/>
-                <w:szCs w:val="21"/>
-              </w:rPr>
-            </w:pPr>
-            <w:r>
-              <w:rPr>
-                <w:rFonts w:hint="eastAsia"/>
-                <w:sz w:val="21"/>
-                <w:szCs w:val="21"/>
-                <w:lang w:eastAsia="zh-CN"/>
-              </w:rPr>
-              <w:t>6</w:t>
-            </w:r>
-            <w:r>
-              <w:rPr>
-                <w:sz w:val="21"/>
-                <w:szCs w:val="21"/>
-                <w:lang w:eastAsia="zh-CN"/>
-              </w:rPr>
-              <w:t>-7</w:t>
-            </w:r>
-            <w:r>
-              <w:rPr>
-                <w:rFonts w:hint="eastAsia"/>
-                <w:sz w:val="21"/>
-                <w:szCs w:val="21"/>
-              </w:rPr>
-              <w:t>a</w:t>
-            </w:r>
-            <w:r>
-              <w:rPr>
-                <w:rFonts w:hint="eastAsia"/>
-                <w:sz w:val="21"/>
-                <w:szCs w:val="21"/>
-              </w:rPr>
-              <w:t>、非法客户</w:t>
-            </w:r>
-            <w:r>
-              <w:rPr>
-                <w:rFonts w:hint="eastAsia"/>
-                <w:sz w:val="21"/>
-                <w:szCs w:val="21"/>
-                <w:lang w:eastAsia="zh-CN"/>
-              </w:rPr>
-              <w:t>信息</w:t>
-            </w:r>
-            <w:r>
-              <w:rPr>
-                <w:rFonts w:hint="eastAsia"/>
-                <w:sz w:val="21"/>
-                <w:szCs w:val="21"/>
-              </w:rPr>
-              <w:t>：</w:t>
-            </w:r>
-          </w:p>
-          <w:p>
-            <w:pPr>
-              <w:widowControl w:val="0"/>
-              <w:numPr>
-                <w:ilvl w:val="0"/>
-                <w:numId w:val="2"/>
-              </w:numPr>
+              <w:ind w:left="795"/>
               <w:jc w:val="both"/>
               <w:rPr>
                 <w:sz w:val="21"/>
@@ -3063,24 +3289,6 @@
                 <w:lang w:eastAsia="zh-CN"/>
               </w:rPr>
             </w:pPr>
-            <w:r>
-              <w:rPr>
-                <w:rFonts w:hint="eastAsia"/>
-                <w:sz w:val="21"/>
-                <w:szCs w:val="21"/>
-                <w:lang w:eastAsia="zh-CN"/>
-              </w:rPr>
-              <w:t>系统提示错误并拒绝</w:t>
-            </w:r>
-            <w:r>
-              <w:rPr>
-                <w:rFonts w:hint="eastAsia"/>
-                <w:sz w:val="21"/>
-                <w:szCs w:val="21"/>
-                <w:lang w:eastAsia="zh-CN"/>
-              </w:rPr>
-              <w:t>保存更新</w:t>
-            </w:r>
           </w:p>
         </w:tc>
       </w:tr>
@@ -3110,6 +3318,7 @@
                 <w:sz w:val="21"/>
                 <w:szCs w:val="21"/>
               </w:rPr>
+              <w:lastRenderedPageBreak/>
               <w:t>特殊需求</w:t>
             </w:r>
           </w:p>
@@ -3245,7 +3454,6 @@
           <w:rFonts w:hint="eastAsia"/>
           <w:lang w:eastAsia="zh-CN"/>
         </w:rPr>
-        <w:lastRenderedPageBreak/>
         <w:t>用例</w:t>
       </w:r>
       <w:r>
@@ -5072,7 +5280,16 @@
                 <w:szCs w:val="21"/>
                 <w:lang w:eastAsia="zh-CN"/>
               </w:rPr>
-              <w:t>以及每</w:t>
+              <w:t>以及</w:t>
+            </w:r>
+            <w:r>
+              <w:rPr>
+                <w:rFonts w:hint="eastAsia"/>
+                <w:sz w:val="21"/>
+                <w:szCs w:val="21"/>
+                <w:lang w:eastAsia="zh-CN"/>
+              </w:rPr>
+              <w:t>某一</w:t>
             </w:r>
             <w:r>
               <w:rPr>
@@ -5410,6 +5627,7 @@
                 <w:sz w:val="21"/>
                 <w:szCs w:val="21"/>
               </w:rPr>
+              <w:lastRenderedPageBreak/>
               <w:t>正常流程</w:t>
             </w:r>
           </w:p>
@@ -5548,7 +5766,25 @@
                 <w:szCs w:val="21"/>
                 <w:lang w:eastAsia="zh-CN"/>
               </w:rPr>
-              <w:t>（包括酒店</w:t>
+              <w:t>（包括</w:t>
+            </w:r>
+            <w:r>
+              <w:rPr>
+                <w:rFonts w:asciiTheme="minorEastAsia" w:hAnsiTheme="minorEastAsia" w:hint="eastAsia"/>
+                <w:sz w:val="21"/>
+                <w:szCs w:val="21"/>
+                <w:lang w:eastAsia="zh-CN"/>
+              </w:rPr>
+              <w:t>所有订单</w:t>
+            </w:r>
+            <w:r>
+              <w:rPr>
+                <w:rFonts w:asciiTheme="minorEastAsia" w:hAnsiTheme="minorEastAsia" w:hint="eastAsia"/>
+                <w:sz w:val="21"/>
+                <w:szCs w:val="21"/>
+                <w:lang w:eastAsia="zh-CN"/>
+              </w:rPr>
+              <w:t>酒店</w:t>
             </w:r>
             <w:r>
               <w:rPr>
@@ -5951,32 +6187,20 @@
           </w:p>
           <w:p>
             <w:pPr>
-              <w:widowControl w:val="0"/>
-              <w:rPr>
-                <w:rFonts w:asciiTheme="minorEastAsia" w:hAnsiTheme="minorEastAsia"/>
-                <w:sz w:val="21"/>
-                <w:szCs w:val="21"/>
-                <w:lang w:eastAsia="zh-CN"/>
-              </w:rPr>
-            </w:pPr>
-            <w:r>
-              <w:rPr>
-                <w:rFonts w:asciiTheme="minorEastAsia" w:hAnsiTheme="minorEastAsia"/>
-                <w:sz w:val="21"/>
-                <w:szCs w:val="21"/>
-                <w:lang w:eastAsia="zh-CN"/>
-              </w:rPr>
-              <w:t>7</w:t>
-            </w:r>
-            <w:r>
-              <w:rPr>
-                <w:rFonts w:asciiTheme="minorEastAsia" w:hAnsiTheme="minorEastAsia" w:hint="eastAsia"/>
-                <w:sz w:val="21"/>
-                <w:szCs w:val="21"/>
-                <w:lang w:eastAsia="zh-CN"/>
-              </w:rPr>
-              <w:t>、</w:t>
-            </w:r>
+              <w:pStyle w:val="aa"/>
+              <w:widowControl w:val="0"/>
+              <w:numPr>
+                <w:ilvl w:val="0"/>
+                <w:numId w:val="6"/>
+              </w:numPr>
+              <w:ind w:firstLineChars="0"/>
+              <w:rPr>
+                <w:rFonts w:asciiTheme="minorEastAsia" w:hAnsiTheme="minorEastAsia"/>
+                <w:sz w:val="21"/>
+                <w:szCs w:val="21"/>
+                <w:lang w:eastAsia="zh-CN"/>
+              </w:rPr>
+            </w:pPr>
             <w:r>
               <w:rPr>
                 <w:rFonts w:asciiTheme="minorEastAsia" w:hAnsiTheme="minorEastAsia" w:hint="eastAsia"/>
@@ -6016,53 +6240,55 @@
           </w:p>
           <w:p>
             <w:pPr>
-              <w:widowControl w:val="0"/>
-              <w:tabs>
-                <w:tab w:val="left" w:pos="459"/>
-              </w:tabs>
-              <w:jc w:val="both"/>
-              <w:rPr>
-                <w:rFonts w:asciiTheme="minorEastAsia" w:hAnsiTheme="minorEastAsia"/>
-                <w:sz w:val="21"/>
-                <w:szCs w:val="21"/>
-                <w:lang w:eastAsia="zh-CN"/>
-              </w:rPr>
-            </w:pPr>
-            <w:r>
-              <w:rPr>
-                <w:rFonts w:asciiTheme="minorEastAsia" w:hAnsiTheme="minorEastAsia" w:hint="eastAsia"/>
-                <w:sz w:val="21"/>
-                <w:szCs w:val="21"/>
-                <w:lang w:eastAsia="zh-CN"/>
-              </w:rPr>
-              <w:t>8</w:t>
-            </w:r>
-            <w:r>
-              <w:rPr>
-                <w:rFonts w:asciiTheme="minorEastAsia" w:hAnsiTheme="minorEastAsia" w:hint="eastAsia"/>
-                <w:sz w:val="21"/>
-                <w:szCs w:val="21"/>
-                <w:lang w:eastAsia="zh-CN"/>
-              </w:rPr>
-              <w:t>、</w:t>
-            </w:r>
-            <w:r>
-              <w:rPr>
-                <w:rFonts w:asciiTheme="minorEastAsia" w:hAnsiTheme="minorEastAsia"/>
-                <w:sz w:val="21"/>
-                <w:szCs w:val="21"/>
-                <w:lang w:eastAsia="zh-CN"/>
-              </w:rPr>
-              <w:t>系统返回个人信息</w:t>
-            </w:r>
-            <w:r>
-              <w:rPr>
-                <w:rFonts w:asciiTheme="minorEastAsia" w:hAnsiTheme="minorEastAsia" w:hint="eastAsia"/>
-                <w:sz w:val="21"/>
-                <w:szCs w:val="21"/>
-                <w:lang w:eastAsia="zh-CN"/>
-              </w:rPr>
-              <w:t>列表</w:t>
+              <w:pStyle w:val="aa"/>
+              <w:widowControl w:val="0"/>
+              <w:numPr>
+                <w:ilvl w:val="0"/>
+                <w:numId w:val="6"/>
+              </w:numPr>
+              <w:ind w:firstLineChars="0"/>
+              <w:rPr>
+                <w:rFonts w:asciiTheme="minorEastAsia" w:hAnsiTheme="minorEastAsia" w:hint="eastAsia"/>
+                <w:sz w:val="21"/>
+                <w:szCs w:val="21"/>
+                <w:lang w:eastAsia="zh-CN"/>
+              </w:rPr>
+            </w:pPr>
+            <w:r>
+              <w:rPr>
+                <w:rFonts w:asciiTheme="minorEastAsia" w:hAnsiTheme="minorEastAsia" w:hint="eastAsia"/>
+                <w:sz w:val="21"/>
+                <w:szCs w:val="21"/>
+                <w:lang w:eastAsia="zh-CN"/>
+              </w:rPr>
+              <w:t>系统</w:t>
+            </w:r>
+            <w:r>
+              <w:rPr>
+                <w:rFonts w:asciiTheme="minorEastAsia" w:hAnsiTheme="minorEastAsia"/>
+                <w:sz w:val="21"/>
+                <w:szCs w:val="21"/>
+                <w:lang w:eastAsia="zh-CN"/>
+              </w:rPr>
+              <w:t>退出</w:t>
+            </w:r>
+            <w:r>
+              <w:rPr>
+                <w:rFonts w:asciiTheme="minorEastAsia" w:hAnsiTheme="minorEastAsia" w:hint="eastAsia"/>
+                <w:sz w:val="21"/>
+                <w:szCs w:val="21"/>
+                <w:lang w:eastAsia="zh-CN"/>
+              </w:rPr>
+              <w:t>订单</w:t>
+            </w:r>
+            <w:r>
+              <w:rPr>
+                <w:rFonts w:asciiTheme="minorEastAsia" w:hAnsiTheme="minorEastAsia"/>
+                <w:sz w:val="21"/>
+                <w:szCs w:val="21"/>
+                <w:lang w:eastAsia="zh-CN"/>
+              </w:rPr>
+              <w:t>浏览</w:t>
             </w:r>
           </w:p>
         </w:tc>
@@ -6168,15 +6394,6 @@
             </w:r>
             <w:r>
               <w:rPr>
-                <w:rFonts w:asciiTheme="minorEastAsia" w:hAnsiTheme="minorEastAsia"/>
-                <w:sz w:val="21"/>
-                <w:szCs w:val="21"/>
-                <w:lang w:eastAsia="zh-CN"/>
-              </w:rPr>
-              <w:t>概况</w:t>
-            </w:r>
-            <w:r>
-              <w:rPr>
                 <w:rFonts w:asciiTheme="minorEastAsia" w:hAnsiTheme="minorEastAsia" w:hint="eastAsia"/>
                 <w:sz w:val="21"/>
                 <w:szCs w:val="21"/>
@@ -6189,7 +6406,7 @@
             <w:pPr>
               <w:widowControl w:val="0"/>
               <w:rPr>
-                <w:rFonts w:asciiTheme="minorEastAsia" w:hAnsiTheme="minorEastAsia"/>
+                <w:rFonts w:asciiTheme="minorEastAsia" w:hAnsiTheme="minorEastAsia" w:hint="eastAsia"/>
                 <w:sz w:val="21"/>
                 <w:szCs w:val="21"/>
                 <w:lang w:eastAsia="zh-CN"/>
@@ -6211,16 +6428,25 @@
                 <w:szCs w:val="21"/>
                 <w:lang w:eastAsia="zh-CN"/>
               </w:rPr>
-              <w:t>系统返回个人信息</w:t>
-            </w:r>
-            <w:r>
-              <w:rPr>
-                <w:rFonts w:asciiTheme="minorEastAsia" w:hAnsiTheme="minorEastAsia" w:hint="eastAsia"/>
-                <w:sz w:val="21"/>
-                <w:szCs w:val="21"/>
-                <w:lang w:eastAsia="zh-CN"/>
-              </w:rPr>
-              <w:t>列表</w:t>
+              <w:t>系统</w:t>
+            </w:r>
+            <w:r>
+              <w:rPr>
+                <w:rFonts w:asciiTheme="minorEastAsia" w:hAnsiTheme="minorEastAsia" w:hint="eastAsia"/>
+                <w:sz w:val="21"/>
+                <w:szCs w:val="21"/>
+                <w:lang w:eastAsia="zh-CN"/>
+              </w:rPr>
+              <w:t>退出</w:t>
+            </w:r>
+            <w:r>
+              <w:rPr>
+                <w:rFonts w:asciiTheme="minorEastAsia" w:hAnsiTheme="minorEastAsia"/>
+                <w:sz w:val="21"/>
+                <w:szCs w:val="21"/>
+                <w:lang w:eastAsia="zh-CN"/>
+              </w:rPr>
+              <w:t>订单浏览</w:t>
             </w:r>
           </w:p>
         </w:tc>
@@ -6299,7 +6525,6 @@
           <w:rFonts w:hint="eastAsia"/>
           <w:lang w:eastAsia="zh-CN"/>
         </w:rPr>
-        <w:lastRenderedPageBreak/>
         <w:t>用例</w:t>
       </w:r>
       <w:r>
@@ -7582,6 +7807,92 @@
                 <w:szCs w:val="21"/>
                 <w:lang w:eastAsia="zh-CN"/>
               </w:rPr>
+              <w:t>系统发出</w:t>
+            </w:r>
+            <w:r>
+              <w:rPr>
+                <w:sz w:val="21"/>
+                <w:szCs w:val="21"/>
+                <w:lang w:eastAsia="zh-CN"/>
+              </w:rPr>
+              <w:t>确认撤销订单提示</w:t>
+            </w:r>
+          </w:p>
+          <w:p>
+            <w:pPr>
+              <w:pStyle w:val="aa"/>
+              <w:widowControl w:val="0"/>
+              <w:numPr>
+                <w:ilvl w:val="0"/>
+                <w:numId w:val="7"/>
+              </w:numPr>
+              <w:ind w:firstLineChars="0"/>
+              <w:jc w:val="both"/>
+              <w:rPr>
+                <w:rFonts w:hint="eastAsia"/>
+                <w:sz w:val="21"/>
+                <w:szCs w:val="21"/>
+                <w:lang w:eastAsia="zh-CN"/>
+              </w:rPr>
+            </w:pPr>
+            <w:r>
+              <w:rPr>
+                <w:rFonts w:hint="eastAsia"/>
+                <w:sz w:val="21"/>
+                <w:szCs w:val="21"/>
+                <w:lang w:eastAsia="zh-CN"/>
+              </w:rPr>
+              <w:t>客户</w:t>
+            </w:r>
+            <w:r>
+              <w:rPr>
+                <w:sz w:val="21"/>
+                <w:szCs w:val="21"/>
+                <w:lang w:eastAsia="zh-CN"/>
+              </w:rPr>
+              <w:t>确</w:t>
+            </w:r>
+            <w:r>
+              <w:rPr>
+                <w:rFonts w:hint="eastAsia"/>
+                <w:sz w:val="21"/>
+                <w:szCs w:val="21"/>
+                <w:lang w:eastAsia="zh-CN"/>
+              </w:rPr>
+              <w:t>定</w:t>
+            </w:r>
+            <w:r>
+              <w:rPr>
+                <w:sz w:val="21"/>
+                <w:szCs w:val="21"/>
+                <w:lang w:eastAsia="zh-CN"/>
+              </w:rPr>
+              <w:t>撤销信息并撤销订单</w:t>
+            </w:r>
+          </w:p>
+          <w:p>
+            <w:pPr>
+              <w:pStyle w:val="aa"/>
+              <w:widowControl w:val="0"/>
+              <w:numPr>
+                <w:ilvl w:val="0"/>
+                <w:numId w:val="7"/>
+              </w:numPr>
+              <w:ind w:firstLineChars="0"/>
+              <w:jc w:val="both"/>
+              <w:rPr>
+                <w:sz w:val="21"/>
+                <w:szCs w:val="21"/>
+                <w:lang w:eastAsia="zh-CN"/>
+              </w:rPr>
+            </w:pPr>
+            <w:r>
+              <w:rPr>
+                <w:rFonts w:hint="eastAsia"/>
+                <w:sz w:val="21"/>
+                <w:szCs w:val="21"/>
+                <w:lang w:eastAsia="zh-CN"/>
+              </w:rPr>
               <w:t>系统</w:t>
             </w:r>
             <w:r>
@@ -7791,7 +8102,34 @@
                 <w:szCs w:val="21"/>
                 <w:lang w:eastAsia="zh-CN"/>
               </w:rPr>
-              <w:t>已完成所有撤销</w:t>
+              <w:t>已完成所有</w:t>
+            </w:r>
+            <w:r>
+              <w:rPr>
+                <w:rFonts w:asciiTheme="minorEastAsia" w:hAnsiTheme="minorEastAsia" w:hint="eastAsia"/>
+                <w:sz w:val="21"/>
+                <w:szCs w:val="21"/>
+                <w:lang w:eastAsia="zh-CN"/>
+              </w:rPr>
+              <w:t>需要</w:t>
+            </w:r>
+            <w:r>
+              <w:rPr>
+                <w:rFonts w:asciiTheme="minorEastAsia" w:hAnsiTheme="minorEastAsia"/>
+                <w:sz w:val="21"/>
+                <w:szCs w:val="21"/>
+                <w:lang w:eastAsia="zh-CN"/>
+              </w:rPr>
+              <w:t>的订单</w:t>
+            </w:r>
+            <w:r>
+              <w:rPr>
+                <w:rFonts w:asciiTheme="minorEastAsia" w:hAnsiTheme="minorEastAsia"/>
+                <w:sz w:val="21"/>
+                <w:szCs w:val="21"/>
+                <w:lang w:eastAsia="zh-CN"/>
+              </w:rPr>
+              <w:t>撤销</w:t>
             </w:r>
           </w:p>
         </w:tc>
@@ -7821,6 +8159,7 @@
                 <w:sz w:val="21"/>
                 <w:szCs w:val="21"/>
               </w:rPr>
+              <w:lastRenderedPageBreak/>
               <w:t>扩展流程</w:t>
             </w:r>
           </w:p>
@@ -7917,6 +8256,7 @@
             <w:pPr>
               <w:ind w:firstLineChars="200" w:firstLine="420"/>
               <w:rPr>
+                <w:rFonts w:hint="eastAsia"/>
                 <w:sz w:val="21"/>
                 <w:szCs w:val="21"/>
                 <w:lang w:eastAsia="zh-CN"/>
@@ -7938,11 +8278,102 @@
                 <w:szCs w:val="21"/>
                 <w:lang w:eastAsia="zh-CN"/>
               </w:rPr>
-              <w:t>系统返回个人信息</w:t>
-            </w:r>
-            <w:r>
-              <w:rPr>
-                <w:rFonts w:asciiTheme="minorEastAsia" w:hAnsiTheme="minorEastAsia" w:hint="eastAsia"/>
+              <w:t>系统</w:t>
+            </w:r>
+            <w:r>
+              <w:rPr>
+                <w:rFonts w:asciiTheme="minorEastAsia" w:hAnsiTheme="minorEastAsia" w:hint="eastAsia"/>
+                <w:sz w:val="21"/>
+                <w:szCs w:val="21"/>
+                <w:lang w:eastAsia="zh-CN"/>
+              </w:rPr>
+              <w:t>退出</w:t>
+            </w:r>
+            <w:r>
+              <w:rPr>
+                <w:rFonts w:asciiTheme="minorEastAsia" w:hAnsiTheme="minorEastAsia"/>
+                <w:sz w:val="21"/>
+                <w:szCs w:val="21"/>
+                <w:lang w:eastAsia="zh-CN"/>
+              </w:rPr>
+              <w:t>订单浏览</w:t>
+            </w:r>
+          </w:p>
+          <w:p>
+            <w:pPr>
+              <w:rPr>
+                <w:sz w:val="21"/>
+                <w:szCs w:val="21"/>
+                <w:lang w:eastAsia="zh-CN"/>
+              </w:rPr>
+            </w:pPr>
+            <w:r>
+              <w:rPr>
+                <w:sz w:val="21"/>
+                <w:szCs w:val="21"/>
+                <w:lang w:eastAsia="zh-CN"/>
+              </w:rPr>
+              <w:t>5</w:t>
+            </w:r>
+            <w:r>
+              <w:rPr>
+                <w:sz w:val="21"/>
+                <w:szCs w:val="21"/>
+                <w:lang w:eastAsia="zh-CN"/>
+              </w:rPr>
+              <w:t>a</w:t>
+            </w:r>
+            <w:r>
+              <w:rPr>
+                <w:sz w:val="21"/>
+                <w:szCs w:val="21"/>
+                <w:lang w:eastAsia="zh-CN"/>
+              </w:rPr>
+              <w:t>、</w:t>
+            </w:r>
+            <w:r>
+              <w:rPr>
+                <w:rFonts w:hint="eastAsia"/>
+                <w:sz w:val="21"/>
+                <w:szCs w:val="21"/>
+                <w:lang w:eastAsia="zh-CN"/>
+              </w:rPr>
+              <w:t>客户</w:t>
+            </w:r>
+            <w:r>
+              <w:rPr>
+                <w:sz w:val="21"/>
+                <w:szCs w:val="21"/>
+                <w:lang w:eastAsia="zh-CN"/>
+              </w:rPr>
+              <w:t>终止订单撤销：</w:t>
+            </w:r>
+          </w:p>
+          <w:p>
+            <w:pPr>
+              <w:pStyle w:val="aa"/>
+              <w:numPr>
+                <w:ilvl w:val="0"/>
+                <w:numId w:val="13"/>
+              </w:numPr>
+              <w:ind w:firstLineChars="0"/>
+              <w:rPr>
+                <w:sz w:val="21"/>
+                <w:szCs w:val="21"/>
+                <w:lang w:eastAsia="zh-CN"/>
+              </w:rPr>
+            </w:pPr>
+            <w:r>
+              <w:rPr>
+                <w:sz w:val="21"/>
+                <w:szCs w:val="21"/>
+                <w:lang w:eastAsia="zh-CN"/>
+              </w:rPr>
+              <w:t>系统返回订单详情</w:t>
+            </w:r>
+            <w:r>
+              <w:rPr>
+                <w:rFonts w:hint="eastAsia"/>
                 <w:sz w:val="21"/>
                 <w:szCs w:val="21"/>
                 <w:lang w:eastAsia="zh-CN"/>
@@ -7965,8 +8396,10 @@
                 <w:szCs w:val="21"/>
                 <w:lang w:eastAsia="zh-CN"/>
               </w:rPr>
-              <w:t>5</w:t>
-            </w:r>
+              <w:t>7</w:t>
+            </w:r>
+            <w:bookmarkStart w:id="0" w:name="_GoBack"/>
+            <w:bookmarkEnd w:id="0"/>
             <w:r>
               <w:rPr>
                 <w:sz w:val="21"/>
@@ -8004,6 +8437,7 @@
           <w:p>
             <w:pPr>
               <w:rPr>
+                <w:rFonts w:hint="eastAsia"/>
                 <w:sz w:val="21"/>
                 <w:szCs w:val="21"/>
                 <w:lang w:eastAsia="zh-CN"/>
@@ -8059,7 +8493,7 @@
                 <w:szCs w:val="21"/>
                 <w:lang w:eastAsia="zh-CN"/>
               </w:rPr>
-              <w:t>6</w:t>
+              <w:t>8</w:t>
             </w:r>
             <w:r>
               <w:rPr>
@@ -8179,7 +8613,7 @@
                 <w:szCs w:val="21"/>
                 <w:lang w:eastAsia="zh-CN"/>
               </w:rPr>
-              <w:t>6</w:t>
+              <w:t>8</w:t>
             </w:r>
             <w:r>
               <w:rPr>
@@ -9145,7 +9579,6 @@
                 <w:sz w:val="21"/>
                 <w:szCs w:val="21"/>
               </w:rPr>
-              <w:lastRenderedPageBreak/>
               <w:t>后置条件</w:t>
             </w:r>
           </w:p>
@@ -9855,8 +10288,6 @@
               </w:rPr>
               <w:t>2a</w:t>
             </w:r>
-            <w:bookmarkStart w:id="0" w:name="_GoBack"/>
-            <w:bookmarkEnd w:id="0"/>
             <w:r>
               <w:rPr>
                 <w:sz w:val="21"/>
@@ -10715,16 +11146,16 @@
     </w:lvl>
   </w:abstractNum>
   <w:abstractNum w:abstractNumId="3" w15:restartNumberingAfterBreak="0">
-    <w:nsid w:val="1DE4594C"/>
+    <w:nsid w:val="1C767ED6"/>
     <w:multiLevelType w:val="hybridMultilevel"/>
-    <w:tmpl w:val="F620B4EA"/>
-    <w:lvl w:ilvl="0" w:tplc="012AF582">
+    <w:tmpl w:val="EF6CC86E"/>
+    <w:lvl w:ilvl="0" w:tplc="900A3A32">
       <w:start w:val="1"/>
       <w:numFmt w:val="decimal"/>
       <w:lvlText w:val="%1、"/>
       <w:lvlJc w:val="left"/>
       <w:pPr>
-        <w:ind w:left="360" w:hanging="360"/>
+        <w:ind w:left="795" w:hanging="360"/>
       </w:pPr>
       <w:rPr>
         <w:rFonts w:hint="default"/>
@@ -10736,7 +11167,7 @@
       <w:lvlText w:val="%2)"/>
       <w:lvlJc w:val="left"/>
       <w:pPr>
-        <w:ind w:left="840" w:hanging="420"/>
+        <w:ind w:left="1275" w:hanging="420"/>
       </w:pPr>
     </w:lvl>
     <w:lvl w:ilvl="2" w:tplc="0409001B" w:tentative="1">
@@ -10745,7 +11176,7 @@
       <w:lvlText w:val="%3."/>
       <w:lvlJc w:val="right"/>
       <w:pPr>
-        <w:ind w:left="1260" w:hanging="420"/>
+        <w:ind w:left="1695" w:hanging="420"/>
       </w:pPr>
     </w:lvl>
     <w:lvl w:ilvl="3" w:tplc="0409000F" w:tentative="1">
@@ -10754,7 +11185,7 @@
       <w:lvlText w:val="%4."/>
       <w:lvlJc w:val="left"/>
       <w:pPr>
-        <w:ind w:left="1680" w:hanging="420"/>
+        <w:ind w:left="2115" w:hanging="420"/>
       </w:pPr>
     </w:lvl>
     <w:lvl w:ilvl="4" w:tplc="04090019" w:tentative="1">
@@ -10763,7 +11194,7 @@
       <w:lvlText w:val="%5)"/>
       <w:lvlJc w:val="left"/>
       <w:pPr>
-        <w:ind w:left="2100" w:hanging="420"/>
+        <w:ind w:left="2535" w:hanging="420"/>
       </w:pPr>
     </w:lvl>
     <w:lvl w:ilvl="5" w:tplc="0409001B" w:tentative="1">
@@ -10772,7 +11203,7 @@
       <w:lvlText w:val="%6."/>
       <w:lvlJc w:val="right"/>
       <w:pPr>
-        <w:ind w:left="2520" w:hanging="420"/>
+        <w:ind w:left="2955" w:hanging="420"/>
       </w:pPr>
     </w:lvl>
     <w:lvl w:ilvl="6" w:tplc="0409000F" w:tentative="1">
@@ -10781,7 +11212,7 @@
       <w:lvlText w:val="%7."/>
       <w:lvlJc w:val="left"/>
       <w:pPr>
-        <w:ind w:left="2940" w:hanging="420"/>
+        <w:ind w:left="3375" w:hanging="420"/>
       </w:pPr>
     </w:lvl>
     <w:lvl w:ilvl="7" w:tplc="04090019" w:tentative="1">
@@ -10790,7 +11221,7 @@
       <w:lvlText w:val="%8)"/>
       <w:lvlJc w:val="left"/>
       <w:pPr>
-        <w:ind w:left="3360" w:hanging="420"/>
+        <w:ind w:left="3795" w:hanging="420"/>
       </w:pPr>
     </w:lvl>
     <w:lvl w:ilvl="8" w:tplc="0409001B" w:tentative="1">
@@ -10799,11 +11230,100 @@
       <w:lvlText w:val="%9."/>
       <w:lvlJc w:val="right"/>
       <w:pPr>
-        <w:ind w:left="3780" w:hanging="420"/>
+        <w:ind w:left="4215" w:hanging="420"/>
       </w:pPr>
     </w:lvl>
   </w:abstractNum>
   <w:abstractNum w:abstractNumId="4" w15:restartNumberingAfterBreak="0">
+    <w:nsid w:val="1DE4594C"/>
+    <w:multiLevelType w:val="hybridMultilevel"/>
+    <w:tmpl w:val="F620B4EA"/>
+    <w:lvl w:ilvl="0" w:tplc="012AF582">
+      <w:start w:val="1"/>
+      <w:numFmt w:val="decimal"/>
+      <w:lvlText w:val="%1、"/>
+      <w:lvlJc w:val="left"/>
+      <w:pPr>
+        <w:ind w:left="360" w:hanging="360"/>
+      </w:pPr>
+      <w:rPr>
+        <w:rFonts w:hint="default"/>
+      </w:rPr>
+    </w:lvl>
+    <w:lvl w:ilvl="1" w:tplc="04090019" w:tentative="1">
+      <w:start w:val="1"/>
+      <w:numFmt w:val="lowerLetter"/>
+      <w:lvlText w:val="%2)"/>
+      <w:lvlJc w:val="left"/>
+      <w:pPr>
+        <w:ind w:left="840" w:hanging="420"/>
+      </w:pPr>
+    </w:lvl>
+    <w:lvl w:ilvl="2" w:tplc="0409001B" w:tentative="1">
+      <w:start w:val="1"/>
+      <w:numFmt w:val="lowerRoman"/>
+      <w:lvlText w:val="%3."/>
+      <w:lvlJc w:val="right"/>
+      <w:pPr>
+        <w:ind w:left="1260" w:hanging="420"/>
+      </w:pPr>
+    </w:lvl>
+    <w:lvl w:ilvl="3" w:tplc="0409000F" w:tentative="1">
+      <w:start w:val="1"/>
+      <w:numFmt w:val="decimal"/>
+      <w:lvlText w:val="%4."/>
+      <w:lvlJc w:val="left"/>
+      <w:pPr>
+        <w:ind w:left="1680" w:hanging="420"/>
+      </w:pPr>
+    </w:lvl>
+    <w:lvl w:ilvl="4" w:tplc="04090019" w:tentative="1">
+      <w:start w:val="1"/>
+      <w:numFmt w:val="lowerLetter"/>
+      <w:lvlText w:val="%5)"/>
+      <w:lvlJc w:val="left"/>
+      <w:pPr>
+        <w:ind w:left="2100" w:hanging="420"/>
+      </w:pPr>
+    </w:lvl>
+    <w:lvl w:ilvl="5" w:tplc="0409001B" w:tentative="1">
+      <w:start w:val="1"/>
+      <w:numFmt w:val="lowerRoman"/>
+      <w:lvlText w:val="%6."/>
+      <w:lvlJc w:val="right"/>
+      <w:pPr>
+        <w:ind w:left="2520" w:hanging="420"/>
+      </w:pPr>
+    </w:lvl>
+    <w:lvl w:ilvl="6" w:tplc="0409000F" w:tentative="1">
+      <w:start w:val="1"/>
+      <w:numFmt w:val="decimal"/>
+      <w:lvlText w:val="%7."/>
+      <w:lvlJc w:val="left"/>
+      <w:pPr>
+        <w:ind w:left="2940" w:hanging="420"/>
+      </w:pPr>
+    </w:lvl>
+    <w:lvl w:ilvl="7" w:tplc="04090019" w:tentative="1">
+      <w:start w:val="1"/>
+      <w:numFmt w:val="lowerLetter"/>
+      <w:lvlText w:val="%8)"/>
+      <w:lvlJc w:val="left"/>
+      <w:pPr>
+        <w:ind w:left="3360" w:hanging="420"/>
+      </w:pPr>
+    </w:lvl>
+    <w:lvl w:ilvl="8" w:tplc="0409001B" w:tentative="1">
+      <w:start w:val="1"/>
+      <w:numFmt w:val="lowerRoman"/>
+      <w:lvlText w:val="%9."/>
+      <w:lvlJc w:val="right"/>
+      <w:pPr>
+        <w:ind w:left="3780" w:hanging="420"/>
+      </w:pPr>
+    </w:lvl>
+  </w:abstractNum>
+  <w:abstractNum w:abstractNumId="5" w15:restartNumberingAfterBreak="0">
     <w:nsid w:val="46A1451F"/>
     <w:multiLevelType w:val="hybridMultilevel"/>
     <w:tmpl w:val="2806ED48"/>
@@ -10892,7 +11412,7 @@
       </w:pPr>
     </w:lvl>
   </w:abstractNum>
-  <w:abstractNum w:abstractNumId="5" w15:restartNumberingAfterBreak="0">
+  <w:abstractNum w:abstractNumId="6" w15:restartNumberingAfterBreak="0">
     <w:nsid w:val="50CC6C1F"/>
     <w:multiLevelType w:val="hybridMultilevel"/>
     <w:tmpl w:val="39F26E54"/>
@@ -10981,7 +11501,7 @@
       </w:pPr>
     </w:lvl>
   </w:abstractNum>
-  <w:abstractNum w:abstractNumId="6" w15:restartNumberingAfterBreak="0">
+  <w:abstractNum w:abstractNumId="7" w15:restartNumberingAfterBreak="0">
     <w:nsid w:val="510F7050"/>
     <w:multiLevelType w:val="hybridMultilevel"/>
     <w:tmpl w:val="3476EDD6"/>
@@ -11070,7 +11590,7 @@
       </w:pPr>
     </w:lvl>
   </w:abstractNum>
-  <w:abstractNum w:abstractNumId="7" w15:restartNumberingAfterBreak="0">
+  <w:abstractNum w:abstractNumId="8" w15:restartNumberingAfterBreak="0">
     <w:nsid w:val="52240229"/>
     <w:multiLevelType w:val="hybridMultilevel"/>
     <w:tmpl w:val="3942256C"/>
@@ -11159,7 +11679,7 @@
       </w:pPr>
     </w:lvl>
   </w:abstractNum>
-  <w:abstractNum w:abstractNumId="8" w15:restartNumberingAfterBreak="0">
+  <w:abstractNum w:abstractNumId="9" w15:restartNumberingAfterBreak="0">
     <w:nsid w:val="601144C0"/>
     <w:multiLevelType w:val="hybridMultilevel"/>
     <w:tmpl w:val="9A2272B6"/>
@@ -11248,7 +11768,7 @@
       </w:pPr>
     </w:lvl>
   </w:abstractNum>
-  <w:abstractNum w:abstractNumId="9" w15:restartNumberingAfterBreak="0">
+  <w:abstractNum w:abstractNumId="10" w15:restartNumberingAfterBreak="0">
     <w:nsid w:val="633409D5"/>
     <w:multiLevelType w:val="hybridMultilevel"/>
     <w:tmpl w:val="2B3E6666"/>
@@ -11337,7 +11857,7 @@
       </w:pPr>
     </w:lvl>
   </w:abstractNum>
-  <w:abstractNum w:abstractNumId="10" w15:restartNumberingAfterBreak="0">
+  <w:abstractNum w:abstractNumId="11" w15:restartNumberingAfterBreak="0">
     <w:nsid w:val="63FA3073"/>
     <w:multiLevelType w:val="singleLevel"/>
     <w:tmpl w:val="0409000F"/>
@@ -11354,7 +11874,7 @@
       </w:pPr>
     </w:lvl>
   </w:abstractNum>
-  <w:abstractNum w:abstractNumId="11" w15:restartNumberingAfterBreak="0">
+  <w:abstractNum w:abstractNumId="12" w15:restartNumberingAfterBreak="0">
     <w:nsid w:val="64A67E49"/>
     <w:multiLevelType w:val="hybridMultilevel"/>
     <w:tmpl w:val="18F26C44"/>
@@ -11471,40 +11991,43 @@
     </w:lvl>
   </w:abstractNum>
   <w:num w:numId="1">
-    <w:abstractNumId w:val="10"/>
+    <w:abstractNumId w:val="11"/>
   </w:num>
   <w:num w:numId="2">
-    <w:abstractNumId w:val="11"/>
+    <w:abstractNumId w:val="12"/>
   </w:num>
   <w:num w:numId="3">
     <w:abstractNumId w:val="0"/>
   </w:num>
   <w:num w:numId="4">
-    <w:abstractNumId w:val="8"/>
+    <w:abstractNumId w:val="9"/>
   </w:num>
   <w:num w:numId="5">
     <w:abstractNumId w:val="2"/>
   </w:num>
   <w:num w:numId="6">
-    <w:abstractNumId w:val="3"/>
+    <w:abstractNumId w:val="4"/>
   </w:num>
   <w:num w:numId="7">
     <w:abstractNumId w:val="1"/>
   </w:num>
   <w:num w:numId="8">
+    <w:abstractNumId w:val="8"/>
+  </w:num>
+  <w:num w:numId="9">
+    <w:abstractNumId w:val="5"/>
+  </w:num>
+  <w:num w:numId="10">
     <w:abstractNumId w:val="7"/>
   </w:num>
-  <w:num w:numId="9">
-    <w:abstractNumId w:val="4"/>
+  <w:num w:numId="11">
+    <w:abstractNumId w:val="10"/>
   </w:num>
-  <w:num w:numId="10">
+  <w:num w:numId="12">
     <w:abstractNumId w:val="6"/>
   </w:num>
-  <w:num w:numId="11">
-    <w:abstractNumId w:val="9"/>
-  </w:num>
-  <w:num w:numId="12">
-    <w:abstractNumId w:val="5"/>
+  <w:num w:numId="13">
+    <w:abstractNumId w:val="3"/>
   </w:num>
   <w:numIdMacAtCleanup w:val="12"/>
 </w:numbering>
@@ -12633,7 +13156,7 @@
 </file>
 
 <file path=customXml/itemProps1.xml><?xml version="1.0" encoding="utf-8"?>
-<ds:datastoreItem xmlns:ds="http://schemas.openxmlformats.org/officeDocument/2006/customXml" ds:itemID="{69872484-7C55-4A36-BCA9-1B4AFCD11CD8}">
+<ds:datastoreItem xmlns:ds="http://schemas.openxmlformats.org/officeDocument/2006/customXml" ds:itemID="{273AAB2D-F85A-47E9-8042-EBEA3FB5FE56}">
   <ds:schemaRefs>
     <ds:schemaRef ds:uri="http://schemas.openxmlformats.org/officeDocument/2006/bibliography"/>
   </ds:schemaRefs>

--- a/需求阶段作业1/用例gy.docx
+++ b/需求阶段作业1/用例gy.docx
@@ -2121,30 +2121,32 @@
             <w:pPr>
               <w:widowControl w:val="0"/>
               <w:rPr>
-                <w:rFonts w:asciiTheme="minorEastAsia" w:hAnsiTheme="minorEastAsia"/>
-                <w:sz w:val="21"/>
-                <w:szCs w:val="21"/>
-                <w:lang w:eastAsia="zh-CN"/>
-              </w:rPr>
-            </w:pPr>
-            <w:r>
-              <w:rPr>
-                <w:rFonts w:asciiTheme="minorEastAsia" w:hAnsiTheme="minorEastAsia" w:hint="eastAsia"/>
-                <w:sz w:val="21"/>
-                <w:szCs w:val="21"/>
-                <w:lang w:eastAsia="zh-CN"/>
-              </w:rPr>
-              <w:t>客户需要</w:t>
-            </w:r>
-            <w:r>
-              <w:rPr>
-                <w:rFonts w:asciiTheme="minorEastAsia" w:hAnsiTheme="minorEastAsia"/>
-                <w:sz w:val="21"/>
-                <w:szCs w:val="21"/>
-                <w:lang w:eastAsia="zh-CN"/>
-              </w:rPr>
-              <w:t>修改个人信息</w:t>
-            </w:r>
+                <w:rFonts w:asciiTheme="minorEastAsia" w:hAnsiTheme="minorEastAsia" w:hint="eastAsia"/>
+                <w:sz w:val="21"/>
+                <w:szCs w:val="21"/>
+                <w:lang w:eastAsia="zh-CN"/>
+              </w:rPr>
+            </w:pPr>
+            <w:r>
+              <w:rPr>
+                <w:rFonts w:asciiTheme="minorEastAsia" w:hAnsiTheme="minorEastAsia" w:hint="eastAsia"/>
+                <w:sz w:val="21"/>
+                <w:szCs w:val="21"/>
+                <w:lang w:eastAsia="zh-CN"/>
+              </w:rPr>
+              <w:t>客户查看</w:t>
+            </w:r>
+            <w:r>
+              <w:rPr>
+                <w:rFonts w:asciiTheme="minorEastAsia" w:hAnsiTheme="minorEastAsia"/>
+                <w:sz w:val="21"/>
+                <w:szCs w:val="21"/>
+                <w:lang w:eastAsia="zh-CN"/>
+              </w:rPr>
+              <w:t>个人信息时有维护需求</w:t>
+            </w:r>
+            <w:bookmarkStart w:id="0" w:name="_GoBack"/>
+            <w:bookmarkEnd w:id="0"/>
           </w:p>
         </w:tc>
       </w:tr>
@@ -6248,7 +6250,7 @@
               </w:numPr>
               <w:ind w:firstLineChars="0"/>
               <w:rPr>
-                <w:rFonts w:asciiTheme="minorEastAsia" w:hAnsiTheme="minorEastAsia" w:hint="eastAsia"/>
+                <w:rFonts w:asciiTheme="minorEastAsia" w:hAnsiTheme="minorEastAsia"/>
                 <w:sz w:val="21"/>
                 <w:szCs w:val="21"/>
                 <w:lang w:eastAsia="zh-CN"/>
@@ -6406,7 +6408,7 @@
             <w:pPr>
               <w:widowControl w:val="0"/>
               <w:rPr>
-                <w:rFonts w:asciiTheme="minorEastAsia" w:hAnsiTheme="minorEastAsia" w:hint="eastAsia"/>
+                <w:rFonts w:asciiTheme="minorEastAsia" w:hAnsiTheme="minorEastAsia"/>
                 <w:sz w:val="21"/>
                 <w:szCs w:val="21"/>
                 <w:lang w:eastAsia="zh-CN"/>
@@ -7829,7 +7831,6 @@
               <w:ind w:firstLineChars="0"/>
               <w:jc w:val="both"/>
               <w:rPr>
-                <w:rFonts w:hint="eastAsia"/>
                 <w:sz w:val="21"/>
                 <w:szCs w:val="21"/>
                 <w:lang w:eastAsia="zh-CN"/>
@@ -8256,7 +8257,6 @@
             <w:pPr>
               <w:ind w:firstLineChars="200" w:firstLine="420"/>
               <w:rPr>
-                <w:rFonts w:hint="eastAsia"/>
                 <w:sz w:val="21"/>
                 <w:szCs w:val="21"/>
                 <w:lang w:eastAsia="zh-CN"/>
@@ -8398,8 +8398,6 @@
               </w:rPr>
               <w:t>7</w:t>
             </w:r>
-            <w:bookmarkStart w:id="0" w:name="_GoBack"/>
-            <w:bookmarkEnd w:id="0"/>
             <w:r>
               <w:rPr>
                 <w:sz w:val="21"/>
@@ -8437,7 +8435,6 @@
           <w:p>
             <w:pPr>
               <w:rPr>
-                <w:rFonts w:hint="eastAsia"/>
                 <w:sz w:val="21"/>
                 <w:szCs w:val="21"/>
                 <w:lang w:eastAsia="zh-CN"/>
@@ -10702,7 +10699,7 @@
                 <w:i w:val="0"/>
                 <w:noProof/>
               </w:rPr>
-              <w:t>5</w:t>
+              <w:t>2</w:t>
             </w:r>
             <w:r>
               <w:rPr>
@@ -13156,7 +13153,7 @@
 </file>
 
 <file path=customXml/itemProps1.xml><?xml version="1.0" encoding="utf-8"?>
-<ds:datastoreItem xmlns:ds="http://schemas.openxmlformats.org/officeDocument/2006/customXml" ds:itemID="{273AAB2D-F85A-47E9-8042-EBEA3FB5FE56}">
+<ds:datastoreItem xmlns:ds="http://schemas.openxmlformats.org/officeDocument/2006/customXml" ds:itemID="{9A4CB888-E8B7-4CE0-92C1-0B34EBEF8A52}">
   <ds:schemaRefs>
     <ds:schemaRef ds:uri="http://schemas.openxmlformats.org/officeDocument/2006/bibliography"/>
   </ds:schemaRefs>

--- a/需求阶段作业1/用例gy.docx
+++ b/需求阶段作业1/用例gy.docx
@@ -1,6 +1,6 @@
 
 <file path=word/document.xml><?xml version="1.0" encoding="utf-8"?>
-<w:document xmlns:wpc="http://schemas.microsoft.com/office/word/2010/wordprocessingCanvas" xmlns:cx="http://schemas.microsoft.com/office/drawing/2014/chartex" xmlns:mc="http://schemas.openxmlformats.org/markup-compatibility/2006" xmlns:o="urn:schemas-microsoft-com:office:office" xmlns:r="http://schemas.openxmlformats.org/officeDocument/2006/relationships" xmlns:m="http://schemas.openxmlformats.org/officeDocument/2006/math" xmlns:v="urn:schemas-microsoft-com:vml" xmlns:wp14="http://schemas.microsoft.com/office/word/2010/wordprocessingDrawing" xmlns:wp="http://schemas.openxmlformats.org/drawingml/2006/wordprocessingDrawing" xmlns:w10="urn:schemas-microsoft-com:office:word" xmlns:w="http://schemas.openxmlformats.org/wordprocessingml/2006/main" xmlns:w14="http://schemas.microsoft.com/office/word/2010/wordml" xmlns:w15="http://schemas.microsoft.com/office/word/2012/wordml" xmlns:w16se="http://schemas.microsoft.com/office/word/2015/wordml/symex" xmlns:wpg="http://schemas.microsoft.com/office/word/2010/wordprocessingGroup" xmlns:wpi="http://schemas.microsoft.com/office/word/2010/wordprocessingInk" xmlns:wne="http://schemas.microsoft.com/office/word/2006/wordml" xmlns:wps="http://schemas.microsoft.com/office/word/2010/wordprocessingShape" mc:Ignorable="w14 w15 w16se wp14">
+<w:document xmlns:wpc="http://schemas.microsoft.com/office/word/2010/wordprocessingCanvas" xmlns:mo="http://schemas.microsoft.com/office/mac/office/2008/main" xmlns:mc="http://schemas.openxmlformats.org/markup-compatibility/2006" xmlns:mv="urn:schemas-microsoft-com:mac:vml" xmlns:o="urn:schemas-microsoft-com:office:office" xmlns:r="http://schemas.openxmlformats.org/officeDocument/2006/relationships" xmlns:m="http://schemas.openxmlformats.org/officeDocument/2006/math" xmlns:v="urn:schemas-microsoft-com:vml" xmlns:wp14="http://schemas.microsoft.com/office/word/2010/wordprocessingDrawing" xmlns:wp="http://schemas.openxmlformats.org/drawingml/2006/wordprocessingDrawing" xmlns:w10="urn:schemas-microsoft-com:office:word" xmlns:w="http://schemas.openxmlformats.org/wordprocessingml/2006/main" xmlns:w14="http://schemas.microsoft.com/office/word/2010/wordml" xmlns:w15="http://schemas.microsoft.com/office/word/2012/wordml" xmlns:wpg="http://schemas.microsoft.com/office/word/2010/wordprocessingGroup" xmlns:wpi="http://schemas.microsoft.com/office/word/2010/wordprocessingInk" xmlns:wne="http://schemas.microsoft.com/office/word/2006/wordml" xmlns:wps="http://schemas.microsoft.com/office/word/2010/wordprocessingShape" mc:Ignorable="w14 w15 wp14">
   <w:body>
     <w:p>
       <w:pPr>
@@ -601,7 +601,7 @@
         <w:keepLines w:val="0"/>
         <w:widowControl w:val="0"/>
         <w:spacing w:line="240" w:lineRule="auto"/>
-        <w:ind w:left="853" w:hangingChars="193" w:hanging="853"/>
+        <w:ind w:left="849" w:hangingChars="193" w:hanging="849"/>
         <w:rPr>
           <w:rFonts w:ascii="Calibri" w:eastAsia="宋体" w:hAnsi="Calibri"/>
           <w:lang w:eastAsia="zh-CN"/>
@@ -793,7 +793,7 @@
         <w:keepLines w:val="0"/>
         <w:widowControl w:val="0"/>
         <w:spacing w:line="240" w:lineRule="auto"/>
-        <w:ind w:left="853" w:hangingChars="193" w:hanging="853"/>
+        <w:ind w:left="849" w:hangingChars="193" w:hanging="849"/>
         <w:rPr>
           <w:rFonts w:ascii="Calibri" w:eastAsia="宋体" w:hAnsi="Calibri"/>
           <w:lang w:eastAsia="zh-CN"/>
@@ -2121,7 +2121,7 @@
             <w:pPr>
               <w:widowControl w:val="0"/>
               <w:rPr>
-                <w:rFonts w:asciiTheme="minorEastAsia" w:hAnsiTheme="minorEastAsia" w:hint="eastAsia"/>
+                <w:rFonts w:asciiTheme="minorEastAsia" w:hAnsiTheme="minorEastAsia"/>
                 <w:sz w:val="21"/>
                 <w:szCs w:val="21"/>
                 <w:lang w:eastAsia="zh-CN"/>
@@ -2145,8 +2145,6 @@
               </w:rPr>
               <w:t>个人信息时有维护需求</w:t>
             </w:r>
-            <w:bookmarkStart w:id="0" w:name="_GoBack"/>
-            <w:bookmarkEnd w:id="0"/>
           </w:p>
         </w:tc>
       </w:tr>
@@ -2284,8 +2282,10 @@
                 <w:szCs w:val="21"/>
                 <w:lang w:eastAsia="zh-CN"/>
               </w:rPr>
-              <w:t>储存</w:t>
-            </w:r>
+              <w:t>记录</w:t>
+            </w:r>
+            <w:bookmarkStart w:id="0" w:name="_GoBack"/>
+            <w:bookmarkEnd w:id="0"/>
             <w:r>
               <w:rPr>
                 <w:sz w:val="21"/>
@@ -2358,7 +2358,7 @@
                 <w:szCs w:val="21"/>
                 <w:lang w:eastAsia="zh-CN"/>
               </w:rPr>
-              <w:t>低</w:t>
+              <w:t>高</w:t>
             </w:r>
           </w:p>
         </w:tc>
@@ -2400,17 +2400,6 @@
           </w:tcPr>
           <w:p>
             <w:pPr>
-              <w:widowControl w:val="0"/>
-              <w:jc w:val="both"/>
-              <w:rPr>
-                <w:sz w:val="21"/>
-                <w:szCs w:val="21"/>
-                <w:lang w:eastAsia="zh-CN"/>
-              </w:rPr>
-            </w:pPr>
-          </w:p>
-          <w:p>
-            <w:pPr>
               <w:pStyle w:val="aa"/>
               <w:widowControl w:val="0"/>
               <w:numPr>
@@ -3320,7 +3309,6 @@
                 <w:sz w:val="21"/>
                 <w:szCs w:val="21"/>
               </w:rPr>
-              <w:lastRenderedPageBreak/>
               <w:t>特殊需求</w:t>
             </w:r>
           </w:p>
@@ -5629,7 +5617,6 @@
                 <w:sz w:val="21"/>
                 <w:szCs w:val="21"/>
               </w:rPr>
-              <w:lastRenderedPageBreak/>
               <w:t>正常流程</w:t>
             </w:r>
           </w:p>
@@ -6479,6 +6466,7 @@
                 <w:sz w:val="21"/>
                 <w:szCs w:val="21"/>
               </w:rPr>
+              <w:lastRenderedPageBreak/>
               <w:t>特殊需求</w:t>
             </w:r>
           </w:p>
@@ -8160,7 +8148,6 @@
                 <w:sz w:val="21"/>
                 <w:szCs w:val="21"/>
               </w:rPr>
-              <w:lastRenderedPageBreak/>
               <w:t>扩展流程</w:t>
             </w:r>
           </w:p>
@@ -10615,7 +10602,7 @@
 </file>
 
 <file path=word/endnotes.xml><?xml version="1.0" encoding="utf-8"?>
-<w:endnotes xmlns:wpc="http://schemas.microsoft.com/office/word/2010/wordprocessingCanvas" xmlns:cx="http://schemas.microsoft.com/office/drawing/2014/chartex" xmlns:mc="http://schemas.openxmlformats.org/markup-compatibility/2006" xmlns:o="urn:schemas-microsoft-com:office:office" xmlns:r="http://schemas.openxmlformats.org/officeDocument/2006/relationships" xmlns:m="http://schemas.openxmlformats.org/officeDocument/2006/math" xmlns:v="urn:schemas-microsoft-com:vml" xmlns:wp14="http://schemas.microsoft.com/office/word/2010/wordprocessingDrawing" xmlns:wp="http://schemas.openxmlformats.org/drawingml/2006/wordprocessingDrawing" xmlns:w10="urn:schemas-microsoft-com:office:word" xmlns:w="http://schemas.openxmlformats.org/wordprocessingml/2006/main" xmlns:w14="http://schemas.microsoft.com/office/word/2010/wordml" xmlns:w15="http://schemas.microsoft.com/office/word/2012/wordml" xmlns:w16se="http://schemas.microsoft.com/office/word/2015/wordml/symex" xmlns:wpg="http://schemas.microsoft.com/office/word/2010/wordprocessingGroup" xmlns:wpi="http://schemas.microsoft.com/office/word/2010/wordprocessingInk" xmlns:wne="http://schemas.microsoft.com/office/word/2006/wordml" xmlns:wps="http://schemas.microsoft.com/office/word/2010/wordprocessingShape" mc:Ignorable="w14 w15 w16se wp14">
+<w:endnotes xmlns:wpc="http://schemas.microsoft.com/office/word/2010/wordprocessingCanvas" xmlns:mo="http://schemas.microsoft.com/office/mac/office/2008/main" xmlns:mc="http://schemas.openxmlformats.org/markup-compatibility/2006" xmlns:mv="urn:schemas-microsoft-com:mac:vml" xmlns:o="urn:schemas-microsoft-com:office:office" xmlns:r="http://schemas.openxmlformats.org/officeDocument/2006/relationships" xmlns:m="http://schemas.openxmlformats.org/officeDocument/2006/math" xmlns:v="urn:schemas-microsoft-com:vml" xmlns:wp14="http://schemas.microsoft.com/office/word/2010/wordprocessingDrawing" xmlns:wp="http://schemas.openxmlformats.org/drawingml/2006/wordprocessingDrawing" xmlns:w10="urn:schemas-microsoft-com:office:word" xmlns:w="http://schemas.openxmlformats.org/wordprocessingml/2006/main" xmlns:w14="http://schemas.microsoft.com/office/word/2010/wordml" xmlns:w15="http://schemas.microsoft.com/office/word/2012/wordml" xmlns:wpg="http://schemas.microsoft.com/office/word/2010/wordprocessingGroup" xmlns:wpi="http://schemas.microsoft.com/office/word/2010/wordprocessingInk" xmlns:wne="http://schemas.microsoft.com/office/word/2006/wordml" xmlns:wps="http://schemas.microsoft.com/office/word/2010/wordprocessingShape" mc:Ignorable="w14 w15 wp14">
   <w:endnote w:type="separator" w:id="-1">
     <w:p>
       <w:r>
@@ -10634,7 +10621,7 @@
 </file>
 
 <file path=word/footer1.xml><?xml version="1.0" encoding="utf-8"?>
-<w:ftr xmlns:wpc="http://schemas.microsoft.com/office/word/2010/wordprocessingCanvas" xmlns:cx="http://schemas.microsoft.com/office/drawing/2014/chartex" xmlns:mc="http://schemas.openxmlformats.org/markup-compatibility/2006" xmlns:o="urn:schemas-microsoft-com:office:office" xmlns:r="http://schemas.openxmlformats.org/officeDocument/2006/relationships" xmlns:m="http://schemas.openxmlformats.org/officeDocument/2006/math" xmlns:v="urn:schemas-microsoft-com:vml" xmlns:wp14="http://schemas.microsoft.com/office/word/2010/wordprocessingDrawing" xmlns:wp="http://schemas.openxmlformats.org/drawingml/2006/wordprocessingDrawing" xmlns:w10="urn:schemas-microsoft-com:office:word" xmlns:w="http://schemas.openxmlformats.org/wordprocessingml/2006/main" xmlns:w14="http://schemas.microsoft.com/office/word/2010/wordml" xmlns:w15="http://schemas.microsoft.com/office/word/2012/wordml" xmlns:w16se="http://schemas.microsoft.com/office/word/2015/wordml/symex" xmlns:wpg="http://schemas.microsoft.com/office/word/2010/wordprocessingGroup" xmlns:wpi="http://schemas.microsoft.com/office/word/2010/wordprocessingInk" xmlns:wne="http://schemas.microsoft.com/office/word/2006/wordml" xmlns:wps="http://schemas.microsoft.com/office/word/2010/wordprocessingShape" mc:Ignorable="w14 w15 w16se wp14">
+<w:ftr xmlns:wpc="http://schemas.microsoft.com/office/word/2010/wordprocessingCanvas" xmlns:mo="http://schemas.microsoft.com/office/mac/office/2008/main" xmlns:mc="http://schemas.openxmlformats.org/markup-compatibility/2006" xmlns:mv="urn:schemas-microsoft-com:mac:vml" xmlns:o="urn:schemas-microsoft-com:office:office" xmlns:r="http://schemas.openxmlformats.org/officeDocument/2006/relationships" xmlns:m="http://schemas.openxmlformats.org/officeDocument/2006/math" xmlns:v="urn:schemas-microsoft-com:vml" xmlns:wp14="http://schemas.microsoft.com/office/word/2010/wordprocessingDrawing" xmlns:wp="http://schemas.openxmlformats.org/drawingml/2006/wordprocessingDrawing" xmlns:w10="urn:schemas-microsoft-com:office:word" xmlns:w="http://schemas.openxmlformats.org/wordprocessingml/2006/main" xmlns:w14="http://schemas.microsoft.com/office/word/2010/wordml" xmlns:w15="http://schemas.microsoft.com/office/word/2012/wordml" xmlns:wpg="http://schemas.microsoft.com/office/word/2010/wordprocessingGroup" xmlns:wpi="http://schemas.microsoft.com/office/word/2010/wordprocessingInk" xmlns:wne="http://schemas.microsoft.com/office/word/2006/wordml" xmlns:wps="http://schemas.microsoft.com/office/word/2010/wordprocessingShape" mc:Ignorable="w14 w15 wp14">
   <w:sdt>
     <w:sdtPr>
       <w:id w:val="-1885409504"/>
@@ -10777,7 +10764,7 @@
 </file>
 
 <file path=word/footnotes.xml><?xml version="1.0" encoding="utf-8"?>
-<w:footnotes xmlns:wpc="http://schemas.microsoft.com/office/word/2010/wordprocessingCanvas" xmlns:cx="http://schemas.microsoft.com/office/drawing/2014/chartex" xmlns:mc="http://schemas.openxmlformats.org/markup-compatibility/2006" xmlns:o="urn:schemas-microsoft-com:office:office" xmlns:r="http://schemas.openxmlformats.org/officeDocument/2006/relationships" xmlns:m="http://schemas.openxmlformats.org/officeDocument/2006/math" xmlns:v="urn:schemas-microsoft-com:vml" xmlns:wp14="http://schemas.microsoft.com/office/word/2010/wordprocessingDrawing" xmlns:wp="http://schemas.openxmlformats.org/drawingml/2006/wordprocessingDrawing" xmlns:w10="urn:schemas-microsoft-com:office:word" xmlns:w="http://schemas.openxmlformats.org/wordprocessingml/2006/main" xmlns:w14="http://schemas.microsoft.com/office/word/2010/wordml" xmlns:w15="http://schemas.microsoft.com/office/word/2012/wordml" xmlns:w16se="http://schemas.microsoft.com/office/word/2015/wordml/symex" xmlns:wpg="http://schemas.microsoft.com/office/word/2010/wordprocessingGroup" xmlns:wpi="http://schemas.microsoft.com/office/word/2010/wordprocessingInk" xmlns:wne="http://schemas.microsoft.com/office/word/2006/wordml" xmlns:wps="http://schemas.microsoft.com/office/word/2010/wordprocessingShape" mc:Ignorable="w14 w15 w16se wp14">
+<w:footnotes xmlns:wpc="http://schemas.microsoft.com/office/word/2010/wordprocessingCanvas" xmlns:mo="http://schemas.microsoft.com/office/mac/office/2008/main" xmlns:mc="http://schemas.openxmlformats.org/markup-compatibility/2006" xmlns:mv="urn:schemas-microsoft-com:mac:vml" xmlns:o="urn:schemas-microsoft-com:office:office" xmlns:r="http://schemas.openxmlformats.org/officeDocument/2006/relationships" xmlns:m="http://schemas.openxmlformats.org/officeDocument/2006/math" xmlns:v="urn:schemas-microsoft-com:vml" xmlns:wp14="http://schemas.microsoft.com/office/word/2010/wordprocessingDrawing" xmlns:wp="http://schemas.openxmlformats.org/drawingml/2006/wordprocessingDrawing" xmlns:w10="urn:schemas-microsoft-com:office:word" xmlns:w="http://schemas.openxmlformats.org/wordprocessingml/2006/main" xmlns:w14="http://schemas.microsoft.com/office/word/2010/wordml" xmlns:w15="http://schemas.microsoft.com/office/word/2012/wordml" xmlns:wpg="http://schemas.microsoft.com/office/word/2010/wordprocessingGroup" xmlns:wpi="http://schemas.microsoft.com/office/word/2010/wordprocessingInk" xmlns:wne="http://schemas.microsoft.com/office/word/2006/wordml" xmlns:wps="http://schemas.microsoft.com/office/word/2010/wordprocessingShape" mc:Ignorable="w14 w15 wp14">
   <w:footnote w:type="separator" w:id="-1">
     <w:p>
       <w:r>
@@ -10796,7 +10783,7 @@
 </file>
 
 <file path=word/header1.xml><?xml version="1.0" encoding="utf-8"?>
-<w:hdr xmlns:wpc="http://schemas.microsoft.com/office/word/2010/wordprocessingCanvas" xmlns:cx="http://schemas.microsoft.com/office/drawing/2014/chartex" xmlns:mc="http://schemas.openxmlformats.org/markup-compatibility/2006" xmlns:o="urn:schemas-microsoft-com:office:office" xmlns:r="http://schemas.openxmlformats.org/officeDocument/2006/relationships" xmlns:m="http://schemas.openxmlformats.org/officeDocument/2006/math" xmlns:v="urn:schemas-microsoft-com:vml" xmlns:wp14="http://schemas.microsoft.com/office/word/2010/wordprocessingDrawing" xmlns:wp="http://schemas.openxmlformats.org/drawingml/2006/wordprocessingDrawing" xmlns:w10="urn:schemas-microsoft-com:office:word" xmlns:w="http://schemas.openxmlformats.org/wordprocessingml/2006/main" xmlns:w14="http://schemas.microsoft.com/office/word/2010/wordml" xmlns:w15="http://schemas.microsoft.com/office/word/2012/wordml" xmlns:w16se="http://schemas.microsoft.com/office/word/2015/wordml/symex" xmlns:wpg="http://schemas.microsoft.com/office/word/2010/wordprocessingGroup" xmlns:wpi="http://schemas.microsoft.com/office/word/2010/wordprocessingInk" xmlns:wne="http://schemas.microsoft.com/office/word/2006/wordml" xmlns:wps="http://schemas.microsoft.com/office/word/2010/wordprocessingShape" mc:Ignorable="w14 w15 w16se wp14">
+<w:hdr xmlns:wpc="http://schemas.microsoft.com/office/word/2010/wordprocessingCanvas" xmlns:mo="http://schemas.microsoft.com/office/mac/office/2008/main" xmlns:mc="http://schemas.openxmlformats.org/markup-compatibility/2006" xmlns:mv="urn:schemas-microsoft-com:mac:vml" xmlns:o="urn:schemas-microsoft-com:office:office" xmlns:r="http://schemas.openxmlformats.org/officeDocument/2006/relationships" xmlns:m="http://schemas.openxmlformats.org/officeDocument/2006/math" xmlns:v="urn:schemas-microsoft-com:vml" xmlns:wp14="http://schemas.microsoft.com/office/word/2010/wordprocessingDrawing" xmlns:wp="http://schemas.openxmlformats.org/drawingml/2006/wordprocessingDrawing" xmlns:w10="urn:schemas-microsoft-com:office:word" xmlns:w="http://schemas.openxmlformats.org/wordprocessingml/2006/main" xmlns:w14="http://schemas.microsoft.com/office/word/2010/wordml" xmlns:w15="http://schemas.microsoft.com/office/word/2012/wordml" xmlns:wpg="http://schemas.microsoft.com/office/word/2010/wordprocessingGroup" xmlns:wpi="http://schemas.microsoft.com/office/word/2010/wordprocessingInk" xmlns:wne="http://schemas.microsoft.com/office/word/2006/wordml" xmlns:wps="http://schemas.microsoft.com/office/word/2010/wordprocessingShape" mc:Ignorable="w14 w15 wp14">
   <w:p>
     <w:pPr>
       <w:pStyle w:val="a7"/>
@@ -10853,7 +10840,7 @@
 </file>
 
 <file path=word/header2.xml><?xml version="1.0" encoding="utf-8"?>
-<w:hdr xmlns:wpc="http://schemas.microsoft.com/office/word/2010/wordprocessingCanvas" xmlns:cx="http://schemas.microsoft.com/office/drawing/2014/chartex" xmlns:mc="http://schemas.openxmlformats.org/markup-compatibility/2006" xmlns:o="urn:schemas-microsoft-com:office:office" xmlns:r="http://schemas.openxmlformats.org/officeDocument/2006/relationships" xmlns:m="http://schemas.openxmlformats.org/officeDocument/2006/math" xmlns:v="urn:schemas-microsoft-com:vml" xmlns:wp14="http://schemas.microsoft.com/office/word/2010/wordprocessingDrawing" xmlns:wp="http://schemas.openxmlformats.org/drawingml/2006/wordprocessingDrawing" xmlns:w10="urn:schemas-microsoft-com:office:word" xmlns:w="http://schemas.openxmlformats.org/wordprocessingml/2006/main" xmlns:w14="http://schemas.microsoft.com/office/word/2010/wordml" xmlns:w15="http://schemas.microsoft.com/office/word/2012/wordml" xmlns:w16se="http://schemas.microsoft.com/office/word/2015/wordml/symex" xmlns:wpg="http://schemas.microsoft.com/office/word/2010/wordprocessingGroup" xmlns:wpi="http://schemas.microsoft.com/office/word/2010/wordprocessingInk" xmlns:wne="http://schemas.microsoft.com/office/word/2006/wordml" xmlns:wps="http://schemas.microsoft.com/office/word/2010/wordprocessingShape" mc:Ignorable="w14 w15 w16se wp14">
+<w:hdr xmlns:wpc="http://schemas.microsoft.com/office/word/2010/wordprocessingCanvas" xmlns:mo="http://schemas.microsoft.com/office/mac/office/2008/main" xmlns:mc="http://schemas.openxmlformats.org/markup-compatibility/2006" xmlns:mv="urn:schemas-microsoft-com:mac:vml" xmlns:o="urn:schemas-microsoft-com:office:office" xmlns:r="http://schemas.openxmlformats.org/officeDocument/2006/relationships" xmlns:m="http://schemas.openxmlformats.org/officeDocument/2006/math" xmlns:v="urn:schemas-microsoft-com:vml" xmlns:wp14="http://schemas.microsoft.com/office/word/2010/wordprocessingDrawing" xmlns:wp="http://schemas.openxmlformats.org/drawingml/2006/wordprocessingDrawing" xmlns:w10="urn:schemas-microsoft-com:office:word" xmlns:w="http://schemas.openxmlformats.org/wordprocessingml/2006/main" xmlns:w14="http://schemas.microsoft.com/office/word/2010/wordml" xmlns:w15="http://schemas.microsoft.com/office/word/2012/wordml" xmlns:wpg="http://schemas.microsoft.com/office/word/2010/wordprocessingGroup" xmlns:wpi="http://schemas.microsoft.com/office/word/2010/wordprocessingInk" xmlns:wne="http://schemas.microsoft.com/office/word/2006/wordml" xmlns:wps="http://schemas.microsoft.com/office/word/2010/wordprocessingShape" mc:Ignorable="w14 w15 wp14">
   <w:p>
     <w:pPr>
       <w:pStyle w:val="a7"/>
@@ -10871,8 +10858,8 @@
 </file>
 
 <file path=word/numbering.xml><?xml version="1.0" encoding="utf-8"?>
-<w:numbering xmlns:wpc="http://schemas.microsoft.com/office/word/2010/wordprocessingCanvas" xmlns:cx="http://schemas.microsoft.com/office/drawing/2014/chartex" xmlns:mc="http://schemas.openxmlformats.org/markup-compatibility/2006" xmlns:o="urn:schemas-microsoft-com:office:office" xmlns:r="http://schemas.openxmlformats.org/officeDocument/2006/relationships" xmlns:m="http://schemas.openxmlformats.org/officeDocument/2006/math" xmlns:v="urn:schemas-microsoft-com:vml" xmlns:wp14="http://schemas.microsoft.com/office/word/2010/wordprocessingDrawing" xmlns:wp="http://schemas.openxmlformats.org/drawingml/2006/wordprocessingDrawing" xmlns:w10="urn:schemas-microsoft-com:office:word" xmlns:w="http://schemas.openxmlformats.org/wordprocessingml/2006/main" xmlns:w14="http://schemas.microsoft.com/office/word/2010/wordml" xmlns:w15="http://schemas.microsoft.com/office/word/2012/wordml" xmlns:w16se="http://schemas.microsoft.com/office/word/2015/wordml/symex" xmlns:wpg="http://schemas.microsoft.com/office/word/2010/wordprocessingGroup" xmlns:wpi="http://schemas.microsoft.com/office/word/2010/wordprocessingInk" xmlns:wne="http://schemas.microsoft.com/office/word/2006/wordml" xmlns:wps="http://schemas.microsoft.com/office/word/2010/wordprocessingShape" mc:Ignorable="w14 w15 w16se wp14">
-  <w:abstractNum w:abstractNumId="0" w15:restartNumberingAfterBreak="0">
+<w:numbering xmlns:wpc="http://schemas.microsoft.com/office/word/2010/wordprocessingCanvas" xmlns:mo="http://schemas.microsoft.com/office/mac/office/2008/main" xmlns:mc="http://schemas.openxmlformats.org/markup-compatibility/2006" xmlns:mv="urn:schemas-microsoft-com:mac:vml" xmlns:o="urn:schemas-microsoft-com:office:office" xmlns:r="http://schemas.openxmlformats.org/officeDocument/2006/relationships" xmlns:m="http://schemas.openxmlformats.org/officeDocument/2006/math" xmlns:v="urn:schemas-microsoft-com:vml" xmlns:wp14="http://schemas.microsoft.com/office/word/2010/wordprocessingDrawing" xmlns:wp="http://schemas.openxmlformats.org/drawingml/2006/wordprocessingDrawing" xmlns:w10="urn:schemas-microsoft-com:office:word" xmlns:w="http://schemas.openxmlformats.org/wordprocessingml/2006/main" xmlns:w14="http://schemas.microsoft.com/office/word/2010/wordml" xmlns:w15="http://schemas.microsoft.com/office/word/2012/wordml" xmlns:wpg="http://schemas.microsoft.com/office/word/2010/wordprocessingGroup" xmlns:wpi="http://schemas.microsoft.com/office/word/2010/wordprocessingInk" xmlns:wne="http://schemas.microsoft.com/office/word/2006/wordml" xmlns:wps="http://schemas.microsoft.com/office/word/2010/wordprocessingShape" mc:Ignorable="w14 w15 wp14">
+  <w:abstractNum w:abstractNumId="0">
     <w:nsid w:val="01C873B0"/>
     <w:multiLevelType w:val="hybridMultilevel"/>
     <w:tmpl w:val="4DF0827A"/>
@@ -10961,7 +10948,7 @@
       </w:pPr>
     </w:lvl>
   </w:abstractNum>
-  <w:abstractNum w:abstractNumId="1" w15:restartNumberingAfterBreak="0">
+  <w:abstractNum w:abstractNumId="1">
     <w:nsid w:val="12FC0B89"/>
     <w:multiLevelType w:val="hybridMultilevel"/>
     <w:tmpl w:val="783CF272"/>
@@ -11050,7 +11037,7 @@
       </w:pPr>
     </w:lvl>
   </w:abstractNum>
-  <w:abstractNum w:abstractNumId="2" w15:restartNumberingAfterBreak="0">
+  <w:abstractNum w:abstractNumId="2">
     <w:nsid w:val="13C22691"/>
     <w:multiLevelType w:val="hybridMultilevel"/>
     <w:tmpl w:val="8D5804C4"/>
@@ -11142,7 +11129,7 @@
       </w:pPr>
     </w:lvl>
   </w:abstractNum>
-  <w:abstractNum w:abstractNumId="3" w15:restartNumberingAfterBreak="0">
+  <w:abstractNum w:abstractNumId="3">
     <w:nsid w:val="1C767ED6"/>
     <w:multiLevelType w:val="hybridMultilevel"/>
     <w:tmpl w:val="EF6CC86E"/>
@@ -11231,7 +11218,7 @@
       </w:pPr>
     </w:lvl>
   </w:abstractNum>
-  <w:abstractNum w:abstractNumId="4" w15:restartNumberingAfterBreak="0">
+  <w:abstractNum w:abstractNumId="4">
     <w:nsid w:val="1DE4594C"/>
     <w:multiLevelType w:val="hybridMultilevel"/>
     <w:tmpl w:val="F620B4EA"/>
@@ -11320,7 +11307,7 @@
       </w:pPr>
     </w:lvl>
   </w:abstractNum>
-  <w:abstractNum w:abstractNumId="5" w15:restartNumberingAfterBreak="0">
+  <w:abstractNum w:abstractNumId="5">
     <w:nsid w:val="46A1451F"/>
     <w:multiLevelType w:val="hybridMultilevel"/>
     <w:tmpl w:val="2806ED48"/>
@@ -11409,7 +11396,7 @@
       </w:pPr>
     </w:lvl>
   </w:abstractNum>
-  <w:abstractNum w:abstractNumId="6" w15:restartNumberingAfterBreak="0">
+  <w:abstractNum w:abstractNumId="6">
     <w:nsid w:val="50CC6C1F"/>
     <w:multiLevelType w:val="hybridMultilevel"/>
     <w:tmpl w:val="39F26E54"/>
@@ -11498,7 +11485,7 @@
       </w:pPr>
     </w:lvl>
   </w:abstractNum>
-  <w:abstractNum w:abstractNumId="7" w15:restartNumberingAfterBreak="0">
+  <w:abstractNum w:abstractNumId="7">
     <w:nsid w:val="510F7050"/>
     <w:multiLevelType w:val="hybridMultilevel"/>
     <w:tmpl w:val="3476EDD6"/>
@@ -11587,7 +11574,7 @@
       </w:pPr>
     </w:lvl>
   </w:abstractNum>
-  <w:abstractNum w:abstractNumId="8" w15:restartNumberingAfterBreak="0">
+  <w:abstractNum w:abstractNumId="8">
     <w:nsid w:val="52240229"/>
     <w:multiLevelType w:val="hybridMultilevel"/>
     <w:tmpl w:val="3942256C"/>
@@ -11676,7 +11663,7 @@
       </w:pPr>
     </w:lvl>
   </w:abstractNum>
-  <w:abstractNum w:abstractNumId="9" w15:restartNumberingAfterBreak="0">
+  <w:abstractNum w:abstractNumId="9">
     <w:nsid w:val="601144C0"/>
     <w:multiLevelType w:val="hybridMultilevel"/>
     <w:tmpl w:val="9A2272B6"/>
@@ -11765,7 +11752,7 @@
       </w:pPr>
     </w:lvl>
   </w:abstractNum>
-  <w:abstractNum w:abstractNumId="10" w15:restartNumberingAfterBreak="0">
+  <w:abstractNum w:abstractNumId="10">
     <w:nsid w:val="633409D5"/>
     <w:multiLevelType w:val="hybridMultilevel"/>
     <w:tmpl w:val="2B3E6666"/>
@@ -11854,7 +11841,7 @@
       </w:pPr>
     </w:lvl>
   </w:abstractNum>
-  <w:abstractNum w:abstractNumId="11" w15:restartNumberingAfterBreak="0">
+  <w:abstractNum w:abstractNumId="11">
     <w:nsid w:val="63FA3073"/>
     <w:multiLevelType w:val="singleLevel"/>
     <w:tmpl w:val="0409000F"/>
@@ -11871,7 +11858,7 @@
       </w:pPr>
     </w:lvl>
   </w:abstractNum>
-  <w:abstractNum w:abstractNumId="12" w15:restartNumberingAfterBreak="0">
+  <w:abstractNum w:abstractNumId="12">
     <w:nsid w:val="64A67E49"/>
     <w:multiLevelType w:val="hybridMultilevel"/>
     <w:tmpl w:val="18F26C44"/>
@@ -12031,7 +12018,7 @@
 </file>
 
 <file path=word/styles.xml><?xml version="1.0" encoding="utf-8"?>
-<w:styles xmlns:mc="http://schemas.openxmlformats.org/markup-compatibility/2006" xmlns:r="http://schemas.openxmlformats.org/officeDocument/2006/relationships" xmlns:w="http://schemas.openxmlformats.org/wordprocessingml/2006/main" xmlns:w14="http://schemas.microsoft.com/office/word/2010/wordml" xmlns:w15="http://schemas.microsoft.com/office/word/2012/wordml" xmlns:w16se="http://schemas.microsoft.com/office/word/2015/wordml/symex" mc:Ignorable="w14 w15 w16se">
+<w:styles xmlns:mc="http://schemas.openxmlformats.org/markup-compatibility/2006" xmlns:r="http://schemas.openxmlformats.org/officeDocument/2006/relationships" xmlns:w="http://schemas.openxmlformats.org/wordprocessingml/2006/main" xmlns:w14="http://schemas.microsoft.com/office/word/2010/wordml" xmlns:w15="http://schemas.microsoft.com/office/word/2012/wordml" mc:Ignorable="w14 w15">
   <w:docDefaults>
     <w:rPrDefault>
       <w:rPr>
@@ -12044,7 +12031,7 @@
     </w:rPrDefault>
     <w:pPrDefault/>
   </w:docDefaults>
-  <w:latentStyles w:defLockedState="0" w:defUIPriority="99" w:defSemiHidden="0" w:defUnhideWhenUsed="0" w:defQFormat="0" w:count="371">
+  <w:latentStyles w:defLockedState="0" w:defUIPriority="99" w:defSemiHidden="0" w:defUnhideWhenUsed="0" w:defQFormat="0" w:count="380">
     <w:lsdException w:name="Normal" w:uiPriority="0" w:qFormat="1"/>
     <w:lsdException w:name="heading 1" w:uiPriority="9" w:qFormat="1"/>
     <w:lsdException w:name="heading 2" w:semiHidden="1" w:uiPriority="9" w:unhideWhenUsed="1" w:qFormat="1"/>
@@ -12596,7 +12583,7 @@
     </w:rPr>
   </w:style>
   <w:style w:type="character" w:customStyle="1" w:styleId="a4">
-    <w:name w:val="标题 字符"/>
+    <w:name w:val="标题字符"/>
     <w:basedOn w:val="a0"/>
     <w:link w:val="a3"/>
     <w:rsid w:val="00644E8F"/>
@@ -12645,7 +12632,7 @@
     </w:rPr>
   </w:style>
   <w:style w:type="character" w:customStyle="1" w:styleId="a6">
-    <w:name w:val="页脚 字符"/>
+    <w:name w:val="页脚字符"/>
     <w:basedOn w:val="a0"/>
     <w:link w:val="a5"/>
     <w:uiPriority w:val="99"/>
@@ -12679,7 +12666,7 @@
     </w:rPr>
   </w:style>
   <w:style w:type="character" w:customStyle="1" w:styleId="a8">
-    <w:name w:val="页眉 字符"/>
+    <w:name w:val="页眉字符"/>
     <w:basedOn w:val="a0"/>
     <w:link w:val="a7"/>
     <w:rsid w:val="00644E8F"/>
@@ -12741,7 +12728,7 @@
     </w:rPr>
   </w:style>
   <w:style w:type="character" w:customStyle="1" w:styleId="30">
-    <w:name w:val="标题 3 字符"/>
+    <w:name w:val="标题 3字符"/>
     <w:basedOn w:val="a0"/>
     <w:link w:val="3"/>
     <w:uiPriority w:val="9"/>
@@ -12758,7 +12745,7 @@
     </w:rPr>
   </w:style>
   <w:style w:type="character" w:customStyle="1" w:styleId="10">
-    <w:name w:val="标题 1 字符"/>
+    <w:name w:val="标题 1字符"/>
     <w:basedOn w:val="a0"/>
     <w:link w:val="1"/>
     <w:uiPriority w:val="9"/>
@@ -12774,7 +12761,7 @@
     </w:rPr>
   </w:style>
   <w:style w:type="character" w:customStyle="1" w:styleId="20">
-    <w:name w:val="标题 2 字符"/>
+    <w:name w:val="标题 2字符"/>
     <w:basedOn w:val="a0"/>
     <w:link w:val="2"/>
     <w:uiPriority w:val="9"/>
@@ -12813,7 +12800,7 @@
     </w:rPr>
   </w:style>
   <w:style w:type="character" w:customStyle="1" w:styleId="ac">
-    <w:name w:val="批注框文本 字符"/>
+    <w:name w:val="批注框文本字符"/>
     <w:basedOn w:val="a0"/>
     <w:link w:val="ab"/>
     <w:uiPriority w:val="99"/>
@@ -12828,7 +12815,7 @@
     </w:rPr>
   </w:style>
   <w:style w:type="character" w:customStyle="1" w:styleId="50">
-    <w:name w:val="标题 5 字符"/>
+    <w:name w:val="标题 5字符"/>
     <w:basedOn w:val="a0"/>
     <w:link w:val="5"/>
     <w:uiPriority w:val="9"/>
@@ -12844,7 +12831,7 @@
     </w:rPr>
   </w:style>
   <w:style w:type="character" w:customStyle="1" w:styleId="40">
-    <w:name w:val="标题 4 字符"/>
+    <w:name w:val="标题 4字符"/>
     <w:basedOn w:val="a0"/>
     <w:link w:val="4"/>
     <w:uiPriority w:val="9"/>
@@ -12871,7 +12858,7 @@
         <a:sysClr val="windowText" lastClr="000000"/>
       </a:dk1>
       <a:lt1>
-        <a:sysClr val="window" lastClr="CCE8CF"/>
+        <a:sysClr val="window" lastClr="FFFFFF"/>
       </a:lt1>
       <a:dk2>
         <a:srgbClr val="1F497D"/>
@@ -13153,7 +13140,7 @@
 </file>
 
 <file path=customXml/itemProps1.xml><?xml version="1.0" encoding="utf-8"?>
-<ds:datastoreItem xmlns:ds="http://schemas.openxmlformats.org/officeDocument/2006/customXml" ds:itemID="{9A4CB888-E8B7-4CE0-92C1-0B34EBEF8A52}">
+<ds:datastoreItem xmlns:ds="http://schemas.openxmlformats.org/officeDocument/2006/customXml" ds:itemID="{CC32A8A1-2BA7-CD4C-AB33-EA40D4C9EAF4}">
   <ds:schemaRefs>
     <ds:schemaRef ds:uri="http://schemas.openxmlformats.org/officeDocument/2006/bibliography"/>
   </ds:schemaRefs>
